--- a/exchanging data/Exchanging data Worksheet 5 Defining and upda.docx
+++ b/exchanging data/Exchanging data Worksheet 5 Defining and upda.docx
@@ -1,6 +1,6 @@
 
 <file path=word/document.xml><?xml version="1.0" encoding="utf-8"?>
-<w:document xmlns:wpc="http://schemas.microsoft.com/office/word/2010/wordprocessingCanvas" xmlns:cx="http://schemas.microsoft.com/office/drawing/2014/chartex" xmlns:cx1="http://schemas.microsoft.com/office/drawing/2015/9/8/chartex" xmlns:cx2="http://schemas.microsoft.com/office/drawing/2015/10/21/chartex" xmlns:cx3="http://schemas.microsoft.com/office/drawing/2016/5/9/chartex" xmlns:cx4="http://schemas.microsoft.com/office/drawing/2016/5/10/chartex" xmlns:cx5="http://schemas.microsoft.com/office/drawing/2016/5/11/chartex" xmlns:mc="http://schemas.openxmlformats.org/markup-compatibility/2006" xmlns:o="urn:schemas-microsoft-com:office:office" xmlns:r="http://schemas.openxmlformats.org/officeDocument/2006/relationships" xmlns:m="http://schemas.openxmlformats.org/officeDocument/2006/math" xmlns:v="urn:schemas-microsoft-com:vml" xmlns:wp14="http://schemas.microsoft.com/office/word/2010/wordprocessingDrawing" xmlns:wp="http://schemas.openxmlformats.org/drawingml/2006/wordprocessingDrawing" xmlns:w10="urn:schemas-microsoft-com:office:word" xmlns:w="http://schemas.openxmlformats.org/wordprocessingml/2006/main" xmlns:w14="http://schemas.microsoft.com/office/word/2010/wordml" xmlns:w15="http://schemas.microsoft.com/office/word/2012/wordml" xmlns:w16se="http://schemas.microsoft.com/office/word/2015/wordml/symex" xmlns:wpg="http://schemas.microsoft.com/office/word/2010/wordprocessingGroup" xmlns:wpi="http://schemas.microsoft.com/office/word/2010/wordprocessingInk" xmlns:wne="http://schemas.microsoft.com/office/word/2006/wordml" xmlns:wps="http://schemas.microsoft.com/office/word/2010/wordprocessingShape" mc:Ignorable="w14 w15 w16se wp14">
+<w:document xmlns:wpc="http://schemas.microsoft.com/office/word/2010/wordprocessingCanvas" xmlns:cx="http://schemas.microsoft.com/office/drawing/2014/chartex" xmlns:cx1="http://schemas.microsoft.com/office/drawing/2015/9/8/chartex" xmlns:cx2="http://schemas.microsoft.com/office/drawing/2015/10/21/chartex" xmlns:cx3="http://schemas.microsoft.com/office/drawing/2016/5/9/chartex" xmlns:cx4="http://schemas.microsoft.com/office/drawing/2016/5/10/chartex" xmlns:cx5="http://schemas.microsoft.com/office/drawing/2016/5/11/chartex" xmlns:cx6="http://schemas.microsoft.com/office/drawing/2016/5/12/chartex" xmlns:cx7="http://schemas.microsoft.com/office/drawing/2016/5/13/chartex" xmlns:cx8="http://schemas.microsoft.com/office/drawing/2016/5/14/chartex" xmlns:mc="http://schemas.openxmlformats.org/markup-compatibility/2006" xmlns:aink="http://schemas.microsoft.com/office/drawing/2016/ink" xmlns:am3d="http://schemas.microsoft.com/office/drawing/2017/model3d" xmlns:o="urn:schemas-microsoft-com:office:office" xmlns:oel="http://schemas.microsoft.com/office/2019/extlst" xmlns:r="http://schemas.openxmlformats.org/officeDocument/2006/relationships" xmlns:m="http://schemas.openxmlformats.org/officeDocument/2006/math" xmlns:v="urn:schemas-microsoft-com:vml" xmlns:wp14="http://schemas.microsoft.com/office/word/2010/wordprocessingDrawing" xmlns:wp="http://schemas.openxmlformats.org/drawingml/2006/wordprocessingDrawing" xmlns:w10="urn:schemas-microsoft-com:office:word" xmlns:w="http://schemas.openxmlformats.org/wordprocessingml/2006/main" xmlns:w14="http://schemas.microsoft.com/office/word/2010/wordml" xmlns:w15="http://schemas.microsoft.com/office/word/2012/wordml" xmlns:w16cex="http://schemas.microsoft.com/office/word/2018/wordml/cex" xmlns:w16cid="http://schemas.microsoft.com/office/word/2016/wordml/cid" xmlns:w16="http://schemas.microsoft.com/office/word/2018/wordml" xmlns:w16du="http://schemas.microsoft.com/office/word/2023/wordml/word16du" xmlns:w16sdtdh="http://schemas.microsoft.com/office/word/2020/wordml/sdtdatahash" xmlns:w16sdtfl="http://schemas.microsoft.com/office/word/2024/wordml/sdtformatlock" xmlns:w16se="http://schemas.microsoft.com/office/word/2015/wordml/symex" xmlns:wpg="http://schemas.microsoft.com/office/word/2010/wordprocessingGroup" xmlns:wpi="http://schemas.microsoft.com/office/word/2010/wordprocessingInk" xmlns:wne="http://schemas.microsoft.com/office/word/2006/wordml" xmlns:wps="http://schemas.microsoft.com/office/word/2010/wordprocessingShape" mc:Ignorable="w14 w15 w16se w16cid w16 w16cex w16sdtdh w16sdtfl w16du wp14">
   <w:body>
     <w:p>
       <w:pPr>
@@ -955,23 +955,7 @@
           <w:lang w:eastAsia="en-GB"/>
         </w:rPr>
         <w:tab/>
-        <w:t xml:space="preserve">4 </w:t>
-      </w:r>
-      <w:proofErr w:type="gramStart"/>
-      <w:r>
-        <w:rPr>
-          <w:rFonts w:ascii="Arial" w:hAnsi="Arial" w:cs="Arial"/>
-          <w:lang w:eastAsia="en-GB"/>
-        </w:rPr>
-        <w:t>characters  (</w:t>
-      </w:r>
-      <w:proofErr w:type="gramEnd"/>
-      <w:r>
-        <w:rPr>
-          <w:rFonts w:ascii="Arial" w:hAnsi="Arial" w:cs="Arial"/>
-          <w:lang w:eastAsia="en-GB"/>
-        </w:rPr>
-        <w:t>Primary key, compulsory field)</w:t>
+        <w:t>4 characters  (Primary key, compulsory field)</w:t>
       </w:r>
     </w:p>
     <w:p>
@@ -1063,23 +1047,7 @@
           <w:lang w:eastAsia="en-GB"/>
         </w:rPr>
         <w:tab/>
-        <w:t xml:space="preserve">Date </w:t>
-      </w:r>
-      <w:proofErr w:type="spellStart"/>
-      <w:r>
-        <w:rPr>
-          <w:rFonts w:ascii="Arial" w:hAnsi="Arial" w:cs="Arial"/>
-          <w:lang w:eastAsia="en-GB"/>
-        </w:rPr>
-        <w:t>dd</w:t>
-      </w:r>
-      <w:proofErr w:type="spellEnd"/>
-      <w:r>
-        <w:rPr>
-          <w:rFonts w:ascii="Arial" w:hAnsi="Arial" w:cs="Arial"/>
-          <w:lang w:eastAsia="en-GB"/>
-        </w:rPr>
-        <w:t>/mm/</w:t>
+        <w:t>Date dd/mm/</w:t>
       </w:r>
       <w:proofErr w:type="spellStart"/>
       <w:r>
@@ -1167,6 +1135,13 @@
         <w:tab/>
         <w:t xml:space="preserve">CREATE TABLE </w:t>
       </w:r>
+      <w:r>
+        <w:rPr>
+          <w:rFonts w:ascii="Arial" w:hAnsi="Arial" w:cs="Arial"/>
+          <w:lang w:eastAsia="en-GB"/>
+        </w:rPr>
+        <w:t xml:space="preserve"> Member</w:t>
+      </w:r>
     </w:p>
     <w:p>
       <w:pPr>
@@ -1187,6 +1162,22 @@
         <w:tab/>
         <w:t>(</w:t>
       </w:r>
+      <w:proofErr w:type="spellStart"/>
+      <w:r>
+        <w:rPr>
+          <w:rFonts w:ascii="Arial" w:hAnsi="Arial" w:cs="Arial"/>
+          <w:lang w:eastAsia="en-GB"/>
+        </w:rPr>
+        <w:t>MemberID</w:t>
+      </w:r>
+      <w:proofErr w:type="spellEnd"/>
+      <w:r>
+        <w:rPr>
+          <w:rFonts w:ascii="Arial" w:hAnsi="Arial" w:cs="Arial"/>
+          <w:lang w:eastAsia="en-GB"/>
+        </w:rPr>
+        <w:t xml:space="preserve"> CHAR(4) NOT NULL,</w:t>
+      </w:r>
     </w:p>
     <w:p>
       <w:pPr>
@@ -1196,10 +1187,32 @@
         </w:tabs>
         <w:rPr>
           <w:rFonts w:ascii="Arial" w:hAnsi="Arial" w:cs="Arial"/>
-          <w:color w:val="FF0000"/>
-          <w:lang w:eastAsia="en-GB"/>
-        </w:rPr>
-      </w:pPr>
+          <w:lang w:eastAsia="en-GB"/>
+        </w:rPr>
+      </w:pPr>
+      <w:r>
+        <w:rPr>
+          <w:rFonts w:ascii="Arial" w:hAnsi="Arial" w:cs="Arial"/>
+          <w:lang w:eastAsia="en-GB"/>
+        </w:rPr>
+        <w:tab/>
+      </w:r>
+      <w:proofErr w:type="spellStart"/>
+      <w:r>
+        <w:rPr>
+          <w:rFonts w:ascii="Arial" w:hAnsi="Arial" w:cs="Arial"/>
+          <w:lang w:eastAsia="en-GB"/>
+        </w:rPr>
+        <w:t>Firstname</w:t>
+      </w:r>
+      <w:proofErr w:type="spellEnd"/>
+      <w:r>
+        <w:rPr>
+          <w:rFonts w:ascii="Arial" w:hAnsi="Arial" w:cs="Arial"/>
+          <w:lang w:eastAsia="en-GB"/>
+        </w:rPr>
+        <w:t xml:space="preserve"> VARCHAR(12) NOT NULL,</w:t>
+      </w:r>
     </w:p>
     <w:p>
       <w:pPr>
@@ -1209,10 +1222,17 @@
         </w:tabs>
         <w:rPr>
           <w:rFonts w:ascii="Arial" w:hAnsi="Arial" w:cs="Arial"/>
-          <w:color w:val="FF0000"/>
-          <w:lang w:eastAsia="en-GB"/>
-        </w:rPr>
-      </w:pPr>
+          <w:lang w:eastAsia="en-GB"/>
+        </w:rPr>
+      </w:pPr>
+      <w:r>
+        <w:rPr>
+          <w:rFonts w:ascii="Arial" w:hAnsi="Arial" w:cs="Arial"/>
+          <w:lang w:eastAsia="en-GB"/>
+        </w:rPr>
+        <w:tab/>
+        <w:t>Surname VARCHAR(20) NOT NULL,</w:t>
+      </w:r>
     </w:p>
     <w:p>
       <w:pPr>
@@ -1222,10 +1242,32 @@
         </w:tabs>
         <w:rPr>
           <w:rFonts w:ascii="Arial" w:hAnsi="Arial" w:cs="Arial"/>
-          <w:color w:val="FF0000"/>
-          <w:lang w:eastAsia="en-GB"/>
-        </w:rPr>
-      </w:pPr>
+          <w:lang w:eastAsia="en-GB"/>
+        </w:rPr>
+      </w:pPr>
+      <w:r>
+        <w:rPr>
+          <w:rFonts w:ascii="Arial" w:hAnsi="Arial" w:cs="Arial"/>
+          <w:lang w:eastAsia="en-GB"/>
+        </w:rPr>
+        <w:tab/>
+      </w:r>
+      <w:proofErr w:type="spellStart"/>
+      <w:r>
+        <w:rPr>
+          <w:rFonts w:ascii="Arial" w:hAnsi="Arial" w:cs="Arial"/>
+          <w:lang w:eastAsia="en-GB"/>
+        </w:rPr>
+        <w:t>DateJoined</w:t>
+      </w:r>
+      <w:proofErr w:type="spellEnd"/>
+      <w:r>
+        <w:rPr>
+          <w:rFonts w:ascii="Arial" w:hAnsi="Arial" w:cs="Arial"/>
+          <w:lang w:eastAsia="en-GB"/>
+        </w:rPr>
+        <w:t xml:space="preserve"> DATE NOT NULL,</w:t>
+      </w:r>
     </w:p>
     <w:p>
       <w:pPr>
@@ -1235,10 +1277,39 @@
         </w:tabs>
         <w:rPr>
           <w:rFonts w:ascii="Arial" w:hAnsi="Arial" w:cs="Arial"/>
-          <w:color w:val="FF0000"/>
-          <w:lang w:eastAsia="en-GB"/>
-        </w:rPr>
-      </w:pPr>
+          <w:lang w:eastAsia="en-GB"/>
+        </w:rPr>
+      </w:pPr>
+      <w:r>
+        <w:rPr>
+          <w:rFonts w:ascii="Arial" w:hAnsi="Arial" w:cs="Arial"/>
+          <w:lang w:eastAsia="en-GB"/>
+        </w:rPr>
+        <w:tab/>
+      </w:r>
+      <w:proofErr w:type="spellStart"/>
+      <w:r>
+        <w:rPr>
+          <w:rFonts w:ascii="Arial" w:hAnsi="Arial" w:cs="Arial"/>
+          <w:lang w:eastAsia="en-GB"/>
+        </w:rPr>
+        <w:t>SubPaid</w:t>
+      </w:r>
+      <w:proofErr w:type="spellEnd"/>
+      <w:r>
+        <w:rPr>
+          <w:rFonts w:ascii="Arial" w:hAnsi="Arial" w:cs="Arial"/>
+          <w:lang w:eastAsia="en-GB"/>
+        </w:rPr>
+        <w:t xml:space="preserve"> BOOLEAN</w:t>
+      </w:r>
+      <w:r>
+        <w:rPr>
+          <w:rFonts w:ascii="Arial" w:hAnsi="Arial" w:cs="Arial"/>
+          <w:lang w:eastAsia="en-GB"/>
+        </w:rPr>
+        <w:t>,</w:t>
+      </w:r>
     </w:p>
     <w:p>
       <w:pPr>
@@ -1248,10 +1319,47 @@
         </w:tabs>
         <w:rPr>
           <w:rFonts w:ascii="Arial" w:hAnsi="Arial" w:cs="Arial"/>
-          <w:color w:val="FF0000"/>
-          <w:lang w:eastAsia="en-GB"/>
-        </w:rPr>
-      </w:pPr>
+          <w:lang w:eastAsia="en-GB"/>
+        </w:rPr>
+      </w:pPr>
+      <w:r>
+        <w:rPr>
+          <w:rFonts w:ascii="Arial" w:hAnsi="Arial" w:cs="Arial"/>
+          <w:lang w:eastAsia="en-GB"/>
+        </w:rPr>
+        <w:tab/>
+        <w:t>PRIMARY</w:t>
+      </w:r>
+      <w:r>
+        <w:rPr>
+          <w:rFonts w:ascii="Arial" w:hAnsi="Arial" w:cs="Arial"/>
+          <w:lang w:eastAsia="en-GB"/>
+        </w:rPr>
+        <w:t xml:space="preserve"> KEY</w:t>
+      </w:r>
+      <w:r>
+        <w:rPr>
+          <w:rFonts w:ascii="Arial" w:hAnsi="Arial" w:cs="Arial"/>
+          <w:lang w:eastAsia="en-GB"/>
+        </w:rPr>
+        <w:t>(</w:t>
+      </w:r>
+      <w:proofErr w:type="spellStart"/>
+      <w:r>
+        <w:rPr>
+          <w:rFonts w:ascii="Arial" w:hAnsi="Arial" w:cs="Arial"/>
+          <w:lang w:eastAsia="en-GB"/>
+        </w:rPr>
+        <w:t>MemberID</w:t>
+      </w:r>
+      <w:proofErr w:type="spellEnd"/>
+      <w:r>
+        <w:rPr>
+          <w:rFonts w:ascii="Arial" w:hAnsi="Arial" w:cs="Arial"/>
+          <w:lang w:eastAsia="en-GB"/>
+        </w:rPr>
+        <w:t>)</w:t>
+      </w:r>
     </w:p>
     <w:p>
       <w:pPr>
@@ -1261,10 +1369,17 @@
         </w:tabs>
         <w:rPr>
           <w:rFonts w:ascii="Arial" w:hAnsi="Arial" w:cs="Arial"/>
-          <w:color w:val="FF0000"/>
-          <w:lang w:eastAsia="en-GB"/>
-        </w:rPr>
-      </w:pPr>
+          <w:lang w:eastAsia="en-GB"/>
+        </w:rPr>
+      </w:pPr>
+      <w:r>
+        <w:rPr>
+          <w:rFonts w:ascii="Arial" w:hAnsi="Arial" w:cs="Arial"/>
+          <w:lang w:eastAsia="en-GB"/>
+        </w:rPr>
+        <w:tab/>
+        <w:t>);</w:t>
+      </w:r>
     </w:p>
     <w:p>
       <w:pPr>
@@ -1298,6 +1413,84 @@
           <w:tab w:val="left" w:pos="851"/>
           <w:tab w:val="left" w:pos="2552"/>
         </w:tabs>
+        <w:rPr>
+          <w:rFonts w:ascii="Arial" w:hAnsi="Arial" w:cs="Arial"/>
+          <w:color w:val="FF0000"/>
+          <w:lang w:eastAsia="en-GB"/>
+        </w:rPr>
+      </w:pPr>
+    </w:p>
+    <w:p>
+      <w:pPr>
+        <w:tabs>
+          <w:tab w:val="left" w:pos="851"/>
+          <w:tab w:val="left" w:pos="2552"/>
+        </w:tabs>
+        <w:rPr>
+          <w:rFonts w:ascii="Arial" w:hAnsi="Arial" w:cs="Arial"/>
+          <w:color w:val="FF0000"/>
+          <w:lang w:eastAsia="en-GB"/>
+        </w:rPr>
+      </w:pPr>
+    </w:p>
+    <w:p>
+      <w:pPr>
+        <w:tabs>
+          <w:tab w:val="left" w:pos="851"/>
+          <w:tab w:val="left" w:pos="2552"/>
+        </w:tabs>
+        <w:rPr>
+          <w:rFonts w:ascii="Arial" w:hAnsi="Arial" w:cs="Arial"/>
+          <w:color w:val="FF0000"/>
+          <w:lang w:eastAsia="en-GB"/>
+        </w:rPr>
+      </w:pPr>
+    </w:p>
+    <w:p>
+      <w:pPr>
+        <w:tabs>
+          <w:tab w:val="left" w:pos="851"/>
+          <w:tab w:val="left" w:pos="2552"/>
+        </w:tabs>
+        <w:rPr>
+          <w:rFonts w:ascii="Arial" w:hAnsi="Arial" w:cs="Arial"/>
+          <w:color w:val="FF0000"/>
+          <w:lang w:eastAsia="en-GB"/>
+        </w:rPr>
+      </w:pPr>
+    </w:p>
+    <w:p>
+      <w:pPr>
+        <w:tabs>
+          <w:tab w:val="left" w:pos="851"/>
+          <w:tab w:val="left" w:pos="2552"/>
+        </w:tabs>
+        <w:rPr>
+          <w:rFonts w:ascii="Arial" w:hAnsi="Arial" w:cs="Arial"/>
+          <w:color w:val="FF0000"/>
+          <w:lang w:eastAsia="en-GB"/>
+        </w:rPr>
+      </w:pPr>
+    </w:p>
+    <w:p>
+      <w:pPr>
+        <w:tabs>
+          <w:tab w:val="left" w:pos="851"/>
+          <w:tab w:val="left" w:pos="2552"/>
+        </w:tabs>
+        <w:rPr>
+          <w:rFonts w:ascii="Arial" w:hAnsi="Arial" w:cs="Arial"/>
+          <w:color w:val="FF0000"/>
+          <w:lang w:eastAsia="en-GB"/>
+        </w:rPr>
+      </w:pPr>
+    </w:p>
+    <w:p>
+      <w:pPr>
+        <w:tabs>
+          <w:tab w:val="left" w:pos="851"/>
+          <w:tab w:val="left" w:pos="2552"/>
+        </w:tabs>
         <w:spacing w:after="120"/>
         <w:ind w:left="426" w:hanging="426"/>
         <w:rPr>
@@ -1331,7 +1524,6 @@
         <w:ind w:left="426" w:hanging="426"/>
         <w:rPr>
           <w:rFonts w:ascii="Arial" w:hAnsi="Arial" w:cs="Arial"/>
-          <w:color w:val="FF0000"/>
           <w:lang w:eastAsia="en-GB"/>
         </w:rPr>
       </w:pPr>
@@ -1348,6 +1540,13 @@
           <w:lang w:eastAsia="en-GB"/>
         </w:rPr>
         <w:t xml:space="preserve">ALTER TABLE </w:t>
+      </w:r>
+      <w:r>
+        <w:rPr>
+          <w:rFonts w:ascii="Arial" w:hAnsi="Arial" w:cs="Arial"/>
+          <w:lang w:eastAsia="en-GB"/>
+        </w:rPr>
+        <w:t>Member</w:t>
       </w:r>
     </w:p>
     <w:p>
@@ -1364,38 +1563,14 @@
           <w:lang w:eastAsia="en-GB"/>
         </w:rPr>
       </w:pPr>
-    </w:p>
-    <w:p>
-      <w:pPr>
-        <w:rPr>
-          <w:rFonts w:ascii="Arial" w:hAnsi="Arial" w:cs="Arial"/>
-          <w:lang w:eastAsia="en-GB"/>
-        </w:rPr>
-      </w:pPr>
-    </w:p>
-    <w:p>
-      <w:pPr>
-        <w:rPr>
-          <w:rFonts w:ascii="Arial" w:hAnsi="Arial" w:cs="Arial"/>
-          <w:lang w:eastAsia="en-GB"/>
-        </w:rPr>
-      </w:pPr>
-    </w:p>
-    <w:p>
-      <w:pPr>
-        <w:rPr>
-          <w:rFonts w:ascii="Arial" w:hAnsi="Arial" w:cs="Arial"/>
-          <w:lang w:eastAsia="en-GB"/>
-        </w:rPr>
-      </w:pPr>
-    </w:p>
-    <w:p>
-      <w:pPr>
-        <w:rPr>
-          <w:rFonts w:ascii="Arial" w:hAnsi="Arial" w:cs="Arial"/>
-          <w:lang w:eastAsia="en-GB"/>
-        </w:rPr>
-      </w:pPr>
+      <w:r>
+        <w:rPr>
+          <w:rFonts w:ascii="Arial" w:hAnsi="Arial" w:cs="Arial"/>
+          <w:lang w:eastAsia="en-GB"/>
+        </w:rPr>
+        <w:lastRenderedPageBreak/>
+        <w:t>ADD Category BOOLEAN;</w:t>
+      </w:r>
     </w:p>
     <w:p>
       <w:pPr>
@@ -1407,6 +1582,39 @@
         <w:ind w:left="426" w:hanging="426"/>
         <w:rPr>
           <w:rFonts w:ascii="Arial" w:hAnsi="Arial" w:cs="Arial"/>
+          <w:color w:val="FF0000"/>
+          <w:lang w:eastAsia="en-GB"/>
+        </w:rPr>
+      </w:pPr>
+    </w:p>
+    <w:p>
+      <w:pPr>
+        <w:rPr>
+          <w:rFonts w:ascii="Arial" w:hAnsi="Arial" w:cs="Arial"/>
+          <w:lang w:eastAsia="en-GB"/>
+        </w:rPr>
+      </w:pPr>
+    </w:p>
+    <w:p>
+      <w:pPr>
+        <w:rPr>
+          <w:rFonts w:ascii="Arial" w:hAnsi="Arial" w:cs="Arial"/>
+          <w:lang w:eastAsia="en-GB"/>
+        </w:rPr>
+      </w:pPr>
+    </w:p>
+    <w:p>
+      <w:pPr>
+        <w:rPr>
+          <w:rFonts w:ascii="Arial" w:hAnsi="Arial" w:cs="Arial"/>
+          <w:lang w:eastAsia="en-GB"/>
+        </w:rPr>
+      </w:pPr>
+    </w:p>
+    <w:p>
+      <w:pPr>
+        <w:rPr>
+          <w:rFonts w:ascii="Arial" w:hAnsi="Arial" w:cs="Arial"/>
           <w:lang w:eastAsia="en-GB"/>
         </w:rPr>
       </w:pPr>
@@ -1424,6 +1632,20 @@
           <w:lang w:eastAsia="en-GB"/>
         </w:rPr>
       </w:pPr>
+    </w:p>
+    <w:p>
+      <w:pPr>
+        <w:tabs>
+          <w:tab w:val="left" w:pos="851"/>
+          <w:tab w:val="left" w:pos="2552"/>
+        </w:tabs>
+        <w:spacing w:after="120"/>
+        <w:ind w:left="426" w:hanging="426"/>
+        <w:rPr>
+          <w:rFonts w:ascii="Arial" w:hAnsi="Arial" w:cs="Arial"/>
+          <w:lang w:eastAsia="en-GB"/>
+        </w:rPr>
+      </w:pPr>
       <w:r>
         <w:rPr>
           <w:rFonts w:ascii="Arial" w:hAnsi="Arial" w:cs="Arial"/>
@@ -1456,7 +1678,6 @@
           <w:tab w:val="left" w:pos="2552"/>
         </w:tabs>
         <w:spacing w:after="120"/>
-        <w:ind w:left="426" w:hanging="426"/>
         <w:rPr>
           <w:rFonts w:ascii="Arial" w:hAnsi="Arial" w:cs="Arial"/>
           <w:color w:val="FF0000"/>
@@ -1471,13 +1692,20 @@
           <w:tab w:val="left" w:pos="2552"/>
         </w:tabs>
         <w:spacing w:after="120"/>
-        <w:ind w:left="426" w:hanging="426"/>
         <w:rPr>
           <w:rFonts w:ascii="Arial" w:hAnsi="Arial" w:cs="Arial"/>
           <w:color w:val="FF0000"/>
           <w:lang w:eastAsia="en-GB"/>
         </w:rPr>
       </w:pPr>
+      <w:r>
+        <w:rPr>
+          <w:rFonts w:ascii="Arial" w:hAnsi="Arial" w:cs="Arial"/>
+          <w:color w:val="FF0000"/>
+          <w:lang w:eastAsia="en-GB"/>
+        </w:rPr>
+        <w:t>ALTER TABLE Member</w:t>
+      </w:r>
     </w:p>
     <w:p>
       <w:pPr>
@@ -1486,12 +1714,38 @@
           <w:tab w:val="left" w:pos="2552"/>
         </w:tabs>
         <w:spacing w:after="120"/>
-        <w:ind w:left="426" w:hanging="426"/>
-        <w:rPr>
-          <w:rFonts w:ascii="Arial" w:hAnsi="Arial" w:cs="Arial"/>
-          <w:lang w:eastAsia="en-GB"/>
-        </w:rPr>
-      </w:pPr>
+        <w:rPr>
+          <w:rFonts w:ascii="Arial" w:hAnsi="Arial" w:cs="Arial"/>
+          <w:color w:val="FF0000"/>
+          <w:lang w:eastAsia="en-GB"/>
+        </w:rPr>
+      </w:pPr>
+      <w:r>
+        <w:rPr>
+          <w:rFonts w:ascii="Arial" w:hAnsi="Arial" w:cs="Arial"/>
+          <w:color w:val="FF0000"/>
+          <w:lang w:eastAsia="en-GB"/>
+        </w:rPr>
+        <w:t xml:space="preserve">DROP </w:t>
+      </w:r>
+      <w:proofErr w:type="spellStart"/>
+      <w:r>
+        <w:rPr>
+          <w:rFonts w:ascii="Arial" w:hAnsi="Arial" w:cs="Arial"/>
+          <w:color w:val="FF0000"/>
+          <w:lang w:eastAsia="en-GB"/>
+        </w:rPr>
+        <w:t>SubPaid</w:t>
+      </w:r>
+      <w:proofErr w:type="spellEnd"/>
+      <w:r>
+        <w:rPr>
+          <w:rFonts w:ascii="Arial" w:hAnsi="Arial" w:cs="Arial"/>
+          <w:color w:val="FF0000"/>
+          <w:lang w:eastAsia="en-GB"/>
+        </w:rPr>
+        <w:t>;</w:t>
+      </w:r>
     </w:p>
     <w:p>
       <w:pPr>
@@ -1503,6 +1757,35 @@
         <w:ind w:left="426" w:hanging="426"/>
         <w:rPr>
           <w:rFonts w:ascii="Arial" w:hAnsi="Arial" w:cs="Arial"/>
+          <w:color w:val="FF0000"/>
+          <w:lang w:eastAsia="en-GB"/>
+        </w:rPr>
+      </w:pPr>
+    </w:p>
+    <w:p>
+      <w:pPr>
+        <w:tabs>
+          <w:tab w:val="left" w:pos="851"/>
+          <w:tab w:val="left" w:pos="2552"/>
+        </w:tabs>
+        <w:spacing w:after="120"/>
+        <w:ind w:left="426" w:hanging="426"/>
+        <w:rPr>
+          <w:rFonts w:ascii="Arial" w:hAnsi="Arial" w:cs="Arial"/>
+          <w:lang w:eastAsia="en-GB"/>
+        </w:rPr>
+      </w:pPr>
+    </w:p>
+    <w:p>
+      <w:pPr>
+        <w:tabs>
+          <w:tab w:val="left" w:pos="851"/>
+          <w:tab w:val="left" w:pos="2552"/>
+        </w:tabs>
+        <w:spacing w:after="120"/>
+        <w:ind w:left="426" w:hanging="426"/>
+        <w:rPr>
+          <w:rFonts w:ascii="Arial" w:hAnsi="Arial" w:cs="Arial"/>
           <w:lang w:eastAsia="en-GB"/>
         </w:rPr>
       </w:pPr>
@@ -1546,6 +1829,57 @@
           <w:lang w:eastAsia="en-GB"/>
         </w:rPr>
       </w:pPr>
+      <w:r>
+        <w:rPr>
+          <w:rFonts w:ascii="Arial" w:hAnsi="Arial" w:cs="Arial"/>
+          <w:color w:val="FF0000"/>
+          <w:lang w:eastAsia="en-GB"/>
+        </w:rPr>
+        <w:t>ALTER TABLE Member</w:t>
+      </w:r>
+    </w:p>
+    <w:p>
+      <w:pPr>
+        <w:rPr>
+          <w:rFonts w:ascii="Arial" w:hAnsi="Arial" w:cs="Arial"/>
+          <w:color w:val="FF0000"/>
+          <w:lang w:eastAsia="en-GB"/>
+        </w:rPr>
+      </w:pPr>
+      <w:r>
+        <w:rPr>
+          <w:rFonts w:ascii="Arial" w:hAnsi="Arial" w:cs="Arial"/>
+          <w:color w:val="FF0000"/>
+          <w:lang w:eastAsia="en-GB"/>
+        </w:rPr>
+        <w:t xml:space="preserve">MODIFY </w:t>
+      </w:r>
+      <w:r>
+        <w:rPr>
+          <w:rFonts w:ascii="Arial" w:hAnsi="Arial" w:cs="Arial"/>
+          <w:color w:val="FF0000"/>
+          <w:lang w:eastAsia="en-GB"/>
+        </w:rPr>
+        <w:t xml:space="preserve">COLUMN </w:t>
+      </w:r>
+      <w:proofErr w:type="spellStart"/>
+      <w:r>
+        <w:rPr>
+          <w:rFonts w:ascii="Arial" w:hAnsi="Arial" w:cs="Arial"/>
+          <w:color w:val="FF0000"/>
+          <w:lang w:eastAsia="en-GB"/>
+        </w:rPr>
+        <w:t>Firstname</w:t>
+      </w:r>
+      <w:proofErr w:type="spellEnd"/>
+      <w:r>
+        <w:rPr>
+          <w:rFonts w:ascii="Arial" w:hAnsi="Arial" w:cs="Arial"/>
+          <w:color w:val="FF0000"/>
+          <w:lang w:eastAsia="en-GB"/>
+        </w:rPr>
+        <w:t xml:space="preserve"> VARCHAR(15);</w:t>
+      </w:r>
     </w:p>
     <w:p>
       <w:pPr>
@@ -1686,7 +2020,7 @@
         <mc:AlternateContent>
           <mc:Choice Requires="wpc">
             <w:drawing>
-              <wp:inline distT="0" distB="0" distL="0" distR="0" wp14:anchorId="506252A3" wp14:editId="67091F37">
+              <wp:inline distT="0" distB="0" distL="0" distR="0" wp14:anchorId="30E6015B" wp14:editId="02CEC1DA">
                 <wp:extent cx="5486400" cy="887240"/>
                 <wp:effectExtent l="0" t="0" r="0" b="0"/>
                 <wp:docPr id="22" name="Canvas 22"/>
@@ -2065,7 +2399,7 @@
           </mc:Choice>
           <mc:Fallback>
             <w:pict>
-              <v:group w14:anchorId="506252A3" id="Canvas 22" o:spid="_x0000_s1026" editas="canvas" style="width:6in;height:69.85pt;mso-position-horizontal-relative:char;mso-position-vertical-relative:line" coordsize="54864,8870" o:gfxdata="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">
+              <v:group w14:anchorId="30E6015B" id="Canvas 22" o:spid="_x0000_s1026" editas="canvas" style="width:6in;height:69.85pt;mso-position-horizontal-relative:char;mso-position-vertical-relative:line" coordsize="54864,8870" o:gfxdata="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">
                 <v:shapetype id="_x0000_t75" coordsize="21600,21600" o:spt="75" o:preferrelative="t" path="m@4@5l@4@11@9@11@9@5xe" filled="f" stroked="f">
                   <v:stroke joinstyle="miter"/>
                   <v:formulas>
@@ -2093,7 +2427,7 @@
                   <v:stroke joinstyle="miter"/>
                   <v:path gradientshapeok="t" o:connecttype="rect"/>
                 </v:shapetype>
-                <v:shape id="Text Box 12" o:spid="_x0000_s1028" type="#_x0000_t202" style="position:absolute;left:2144;top:1810;width:11951;height:4165;visibility:visible;mso-wrap-style:square;v-text-anchor:middle" o:gfxdata="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" fillcolor="white [3201]" strokeweight=".5pt">
+                <v:shape id="Text Box 12" o:spid="_x0000_s1028" type="#_x0000_t202" style="position:absolute;left:2144;top:1810;width:11951;height:4165;visibility:visible;mso-wrap-style:square;v-text-anchor:middle" o:gfxdata="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" fillcolor="white [3201]" strokeweight=".5pt">
                   <v:textbox>
                     <w:txbxContent>
                       <w:p>
@@ -2115,7 +2449,7 @@
                     </w:txbxContent>
                   </v:textbox>
                 </v:shape>
-                <v:shape id="Text Box 13" o:spid="_x0000_s1029" type="#_x0000_t202" style="position:absolute;left:20800;top:1810;width:14146;height:4164;visibility:visible;mso-wrap-style:square;v-text-anchor:middle" o:gfxdata="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" fillcolor="white [3201]" strokeweight=".5pt">
+                <v:shape id="Text Box 13" o:spid="_x0000_s1029" type="#_x0000_t202" style="position:absolute;left:20800;top:1810;width:14146;height:4164;visibility:visible;mso-wrap-style:square;v-text-anchor:middle" o:gfxdata="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" fillcolor="white [3201]" strokeweight=".5pt">
                   <v:textbox>
                     <w:txbxContent>
                       <w:p>
@@ -2139,7 +2473,7 @@
                     </w:txbxContent>
                   </v:textbox>
                 </v:shape>
-                <v:shape id="Text Box 14" o:spid="_x0000_s1030" type="#_x0000_t202" style="position:absolute;left:41464;top:1810;width:11951;height:4165;visibility:visible;mso-wrap-style:square;v-text-anchor:middle" o:gfxdata="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" fillcolor="white [3201]" strokeweight=".5pt">
+                <v:shape id="Text Box 14" o:spid="_x0000_s1030" type="#_x0000_t202" style="position:absolute;left:41464;top:1810;width:11951;height:4165;visibility:visible;mso-wrap-style:square;v-text-anchor:middle" o:gfxdata="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" fillcolor="white [3201]" strokeweight=".5pt">
                   <v:textbox>
                     <w:txbxContent>
                       <w:p>
@@ -2161,12 +2495,12 @@
                     </w:txbxContent>
                   </v:textbox>
                 </v:shape>
-                <v:line id="Straight Connector 15" o:spid="_x0000_s1031" style="position:absolute;flip:y;visibility:visible;mso-wrap-style:square" from="14186,3893" to="20885,3983" o:connectortype="straight" o:gfxdata="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" strokecolor="black [3040]"/>
-                <v:line id="Straight Connector 17" o:spid="_x0000_s1032" style="position:absolute;visibility:visible;mso-wrap-style:square" from="34946,3892" to="41464,3893" o:connectortype="straight" o:gfxdata="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" strokecolor="black [3040]"/>
-                <v:line id="Straight Connector 18" o:spid="_x0000_s1033" style="position:absolute;flip:y;visibility:visible;mso-wrap-style:square" from="18984,2625" to="20885,3982" o:connectortype="straight" o:gfxdata="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" strokecolor="black [3040]"/>
-                <v:line id="Straight Connector 19" o:spid="_x0000_s1034" style="position:absolute;flip:x y;visibility:visible;mso-wrap-style:square" from="34936,2725" to="36656,3901" o:connectortype="straight" o:gfxdata="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" strokecolor="black [3040]"/>
-                <v:line id="Straight Connector 20" o:spid="_x0000_s1035" style="position:absolute;flip:y;visibility:visible;mso-wrap-style:square" from="34855,3892" to="36757,5250" o:connectortype="straight" o:gfxdata="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" strokecolor="black [3040]"/>
-                <v:line id="Straight Connector 21" o:spid="_x0000_s1036" style="position:absolute;flip:x y;visibility:visible;mso-wrap-style:square" from="19256,3982" to="20800,5225" o:connectortype="straight" o:gfxdata="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" strokecolor="black [3040]"/>
+                <v:line id="Straight Connector 15" o:spid="_x0000_s1031" style="position:absolute;flip:y;visibility:visible;mso-wrap-style:square" from="14186,3893" to="20885,3983" o:connectortype="straight" o:gfxdata="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" strokecolor="black [3040]"/>
+                <v:line id="Straight Connector 17" o:spid="_x0000_s1032" style="position:absolute;visibility:visible;mso-wrap-style:square" from="34946,3892" to="41464,3893" o:connectortype="straight" o:gfxdata="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" strokecolor="black [3040]"/>
+                <v:line id="Straight Connector 18" o:spid="_x0000_s1033" style="position:absolute;flip:y;visibility:visible;mso-wrap-style:square" from="18984,2625" to="20885,3982" o:connectortype="straight" o:gfxdata="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" strokecolor="black [3040]"/>
+                <v:line id="Straight Connector 19" o:spid="_x0000_s1034" style="position:absolute;flip:x y;visibility:visible;mso-wrap-style:square" from="34936,2725" to="36656,3901" o:connectortype="straight" o:gfxdata="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" strokecolor="black [3040]"/>
+                <v:line id="Straight Connector 20" o:spid="_x0000_s1035" style="position:absolute;flip:y;visibility:visible;mso-wrap-style:square" from="34855,3892" to="36757,5250" o:connectortype="straight" o:gfxdata="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" strokecolor="black [3040]"/>
+                <v:line id="Straight Connector 21" o:spid="_x0000_s1036" style="position:absolute;flip:x y;visibility:visible;mso-wrap-style:square" from="19256,3982" to="20800,5225" o:connectortype="straight" o:gfxdata="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" strokecolor="black [3040]"/>
                 <w10:anchorlock/>
               </v:group>
             </w:pict>
@@ -2509,23 +2843,13 @@
         </w:rPr>
         <w:tab/>
       </w:r>
-      <w:proofErr w:type="gramStart"/>
-      <w:r>
-        <w:rPr>
-          <w:rFonts w:ascii="Arial" w:hAnsi="Arial" w:cs="Arial"/>
-          <w:sz w:val="22"/>
-          <w:lang w:eastAsia="en-GB"/>
-        </w:rPr>
-        <w:t>CHAR(</w:t>
-      </w:r>
-      <w:proofErr w:type="gramEnd"/>
-      <w:r>
-        <w:rPr>
-          <w:rFonts w:ascii="Arial" w:hAnsi="Arial" w:cs="Arial"/>
-          <w:sz w:val="22"/>
-          <w:lang w:eastAsia="en-GB"/>
-        </w:rPr>
-        <w:t>4) NOT NULL,</w:t>
+      <w:r>
+        <w:rPr>
+          <w:rFonts w:ascii="Arial" w:hAnsi="Arial" w:cs="Arial"/>
+          <w:sz w:val="22"/>
+          <w:lang w:eastAsia="en-GB"/>
+        </w:rPr>
+        <w:t>CHAR(4) NOT NULL,</w:t>
       </w:r>
     </w:p>
     <w:p>
@@ -2567,23 +2891,13 @@
         </w:rPr>
         <w:tab/>
       </w:r>
-      <w:proofErr w:type="gramStart"/>
-      <w:r>
-        <w:rPr>
-          <w:rFonts w:ascii="Arial" w:hAnsi="Arial" w:cs="Arial"/>
-          <w:sz w:val="22"/>
-          <w:lang w:eastAsia="en-GB"/>
-        </w:rPr>
-        <w:t>CHAR(</w:t>
-      </w:r>
-      <w:proofErr w:type="gramEnd"/>
-      <w:r>
-        <w:rPr>
-          <w:rFonts w:ascii="Arial" w:hAnsi="Arial" w:cs="Arial"/>
-          <w:sz w:val="22"/>
-          <w:lang w:eastAsia="en-GB"/>
-        </w:rPr>
-        <w:t>6) NOT NULL,</w:t>
+      <w:r>
+        <w:rPr>
+          <w:rFonts w:ascii="Arial" w:hAnsi="Arial" w:cs="Arial"/>
+          <w:sz w:val="22"/>
+          <w:lang w:eastAsia="en-GB"/>
+        </w:rPr>
+        <w:t>CHAR(6) NOT NULL,</w:t>
       </w:r>
     </w:p>
     <w:p>
@@ -2723,8 +3037,6 @@
         </w:rPr>
         <w:t>,</w:t>
       </w:r>
-      <w:bookmarkStart w:id="0" w:name="_GoBack"/>
-      <w:bookmarkEnd w:id="0"/>
     </w:p>
     <w:p>
       <w:pPr>
@@ -2780,6 +3092,7 @@
           <w:sz w:val="22"/>
           <w:lang w:eastAsia="en-GB"/>
         </w:rPr>
+        <w:lastRenderedPageBreak/>
         <w:t>)</w:t>
       </w:r>
     </w:p>
@@ -2900,6 +3213,152 @@
           <w:szCs w:val="22"/>
         </w:rPr>
       </w:pPr>
+      <w:r>
+        <w:rPr>
+          <w:rFonts w:ascii="Arial" w:hAnsi="Arial" w:cs="Arial"/>
+          <w:color w:val="FF0000"/>
+          <w:sz w:val="22"/>
+          <w:szCs w:val="22"/>
+        </w:rPr>
+        <w:t>CREATE TABLE Component(</w:t>
+      </w:r>
+    </w:p>
+    <w:p>
+      <w:pPr>
+        <w:rPr>
+          <w:rFonts w:ascii="Arial" w:hAnsi="Arial" w:cs="Arial"/>
+          <w:color w:val="FF0000"/>
+          <w:sz w:val="22"/>
+          <w:szCs w:val="22"/>
+        </w:rPr>
+      </w:pPr>
+      <w:proofErr w:type="spellStart"/>
+      <w:r>
+        <w:rPr>
+          <w:rFonts w:ascii="Arial" w:hAnsi="Arial" w:cs="Arial"/>
+          <w:color w:val="FF0000"/>
+          <w:sz w:val="22"/>
+          <w:szCs w:val="22"/>
+        </w:rPr>
+        <w:t>CompID</w:t>
+      </w:r>
+      <w:proofErr w:type="spellEnd"/>
+      <w:r>
+        <w:rPr>
+          <w:rFonts w:ascii="Arial" w:hAnsi="Arial" w:cs="Arial"/>
+          <w:color w:val="FF0000"/>
+          <w:sz w:val="22"/>
+          <w:szCs w:val="22"/>
+        </w:rPr>
+        <w:t xml:space="preserve"> CHAR(4) NOT NULL,</w:t>
+      </w:r>
+    </w:p>
+    <w:p>
+      <w:pPr>
+        <w:rPr>
+          <w:rFonts w:ascii="Arial" w:hAnsi="Arial" w:cs="Arial"/>
+          <w:color w:val="FF0000"/>
+          <w:sz w:val="22"/>
+          <w:szCs w:val="22"/>
+        </w:rPr>
+      </w:pPr>
+      <w:proofErr w:type="spellStart"/>
+      <w:r>
+        <w:rPr>
+          <w:rFonts w:ascii="Arial" w:hAnsi="Arial" w:cs="Arial"/>
+          <w:color w:val="FF0000"/>
+          <w:sz w:val="22"/>
+          <w:szCs w:val="22"/>
+        </w:rPr>
+        <w:t>CompDesc</w:t>
+      </w:r>
+      <w:proofErr w:type="spellEnd"/>
+      <w:r>
+        <w:rPr>
+          <w:rFonts w:ascii="Arial" w:hAnsi="Arial" w:cs="Arial"/>
+          <w:color w:val="FF0000"/>
+          <w:sz w:val="22"/>
+          <w:szCs w:val="22"/>
+        </w:rPr>
+        <w:t xml:space="preserve"> VARCHAR(25) NOT NULL,</w:t>
+      </w:r>
+    </w:p>
+    <w:p>
+      <w:pPr>
+        <w:rPr>
+          <w:rFonts w:ascii="Arial" w:hAnsi="Arial" w:cs="Arial"/>
+          <w:color w:val="FF0000"/>
+          <w:sz w:val="22"/>
+          <w:szCs w:val="22"/>
+        </w:rPr>
+      </w:pPr>
+      <w:r>
+        <w:rPr>
+          <w:rFonts w:ascii="Arial" w:hAnsi="Arial" w:cs="Arial"/>
+          <w:color w:val="FF0000"/>
+          <w:sz w:val="22"/>
+          <w:szCs w:val="22"/>
+        </w:rPr>
+        <w:t>Cost CURRENCY NOT NULL,</w:t>
+      </w:r>
+    </w:p>
+    <w:p>
+      <w:pPr>
+        <w:rPr>
+          <w:rFonts w:ascii="Arial" w:hAnsi="Arial" w:cs="Arial"/>
+          <w:color w:val="FF0000"/>
+          <w:sz w:val="22"/>
+          <w:szCs w:val="22"/>
+        </w:rPr>
+      </w:pPr>
+      <w:r>
+        <w:rPr>
+          <w:rFonts w:ascii="Arial" w:hAnsi="Arial" w:cs="Arial"/>
+          <w:color w:val="FF0000"/>
+          <w:sz w:val="22"/>
+          <w:szCs w:val="22"/>
+        </w:rPr>
+        <w:t>PRIMARY KEY(</w:t>
+      </w:r>
+      <w:proofErr w:type="spellStart"/>
+      <w:r>
+        <w:rPr>
+          <w:rFonts w:ascii="Arial" w:hAnsi="Arial" w:cs="Arial"/>
+          <w:color w:val="FF0000"/>
+          <w:sz w:val="22"/>
+          <w:szCs w:val="22"/>
+        </w:rPr>
+        <w:t>CompID</w:t>
+      </w:r>
+      <w:proofErr w:type="spellEnd"/>
+      <w:r>
+        <w:rPr>
+          <w:rFonts w:ascii="Arial" w:hAnsi="Arial" w:cs="Arial"/>
+          <w:color w:val="FF0000"/>
+          <w:sz w:val="22"/>
+          <w:szCs w:val="22"/>
+        </w:rPr>
+        <w:t>)</w:t>
+      </w:r>
+    </w:p>
+    <w:p>
+      <w:pPr>
+        <w:rPr>
+          <w:rFonts w:ascii="Arial" w:hAnsi="Arial" w:cs="Arial"/>
+          <w:color w:val="FF0000"/>
+          <w:sz w:val="22"/>
+          <w:szCs w:val="22"/>
+        </w:rPr>
+      </w:pPr>
+      <w:r>
+        <w:rPr>
+          <w:rFonts w:ascii="Arial" w:hAnsi="Arial" w:cs="Arial"/>
+          <w:color w:val="FF0000"/>
+          <w:sz w:val="22"/>
+          <w:szCs w:val="22"/>
+        </w:rPr>
+        <w:t>);</w:t>
+      </w:r>
     </w:p>
     <w:p>
       <w:pPr>
@@ -3218,6 +3677,113 @@
           <w:szCs w:val="22"/>
         </w:rPr>
       </w:pPr>
+      <w:r>
+        <w:rPr>
+          <w:rFonts w:ascii="Arial" w:hAnsi="Arial" w:cs="Arial"/>
+          <w:color w:val="FF0000"/>
+          <w:sz w:val="22"/>
+          <w:szCs w:val="22"/>
+        </w:rPr>
+        <w:t>INSERT INTO Member(</w:t>
+      </w:r>
+      <w:proofErr w:type="spellStart"/>
+      <w:r>
+        <w:rPr>
+          <w:rFonts w:ascii="Arial" w:hAnsi="Arial" w:cs="Arial"/>
+          <w:color w:val="FF0000"/>
+          <w:sz w:val="22"/>
+          <w:szCs w:val="22"/>
+        </w:rPr>
+        <w:t>MemberID</w:t>
+      </w:r>
+      <w:proofErr w:type="spellEnd"/>
+      <w:r>
+        <w:rPr>
+          <w:rFonts w:ascii="Arial" w:hAnsi="Arial" w:cs="Arial"/>
+          <w:color w:val="FF0000"/>
+          <w:sz w:val="22"/>
+          <w:szCs w:val="22"/>
+        </w:rPr>
+        <w:t xml:space="preserve">, </w:t>
+      </w:r>
+      <w:proofErr w:type="spellStart"/>
+      <w:r>
+        <w:rPr>
+          <w:rFonts w:ascii="Arial" w:hAnsi="Arial" w:cs="Arial"/>
+          <w:color w:val="FF0000"/>
+          <w:sz w:val="22"/>
+          <w:szCs w:val="22"/>
+        </w:rPr>
+        <w:t>Firstname</w:t>
+      </w:r>
+      <w:proofErr w:type="spellEnd"/>
+      <w:r>
+        <w:rPr>
+          <w:rFonts w:ascii="Arial" w:hAnsi="Arial" w:cs="Arial"/>
+          <w:color w:val="FF0000"/>
+          <w:sz w:val="22"/>
+          <w:szCs w:val="22"/>
+        </w:rPr>
+        <w:t xml:space="preserve">, Surname, </w:t>
+      </w:r>
+      <w:proofErr w:type="spellStart"/>
+      <w:r>
+        <w:rPr>
+          <w:rFonts w:ascii="Arial" w:hAnsi="Arial" w:cs="Arial"/>
+          <w:color w:val="FF0000"/>
+          <w:sz w:val="22"/>
+          <w:szCs w:val="22"/>
+        </w:rPr>
+        <w:t>DateJoined</w:t>
+      </w:r>
+      <w:proofErr w:type="spellEnd"/>
+      <w:r>
+        <w:rPr>
+          <w:rFonts w:ascii="Arial" w:hAnsi="Arial" w:cs="Arial"/>
+          <w:color w:val="FF0000"/>
+          <w:sz w:val="22"/>
+          <w:szCs w:val="22"/>
+        </w:rPr>
+        <w:t xml:space="preserve">, </w:t>
+      </w:r>
+      <w:proofErr w:type="spellStart"/>
+      <w:r>
+        <w:rPr>
+          <w:rFonts w:ascii="Arial" w:hAnsi="Arial" w:cs="Arial"/>
+          <w:color w:val="FF0000"/>
+          <w:sz w:val="22"/>
+          <w:szCs w:val="22"/>
+        </w:rPr>
+        <w:t>SubPaid</w:t>
+      </w:r>
+      <w:proofErr w:type="spellEnd"/>
+      <w:r>
+        <w:rPr>
+          <w:rFonts w:ascii="Arial" w:hAnsi="Arial" w:cs="Arial"/>
+          <w:color w:val="FF0000"/>
+          <w:sz w:val="22"/>
+          <w:szCs w:val="22"/>
+        </w:rPr>
+        <w:t>) VALUES(“M046”, “</w:t>
+      </w:r>
+      <w:r>
+        <w:rPr>
+          <w:rFonts w:ascii="Arial" w:hAnsi="Arial" w:cs="Arial"/>
+          <w:color w:val="FF0000"/>
+          <w:sz w:val="22"/>
+          <w:szCs w:val="22"/>
+        </w:rPr>
+        <w:t>W</w:t>
+      </w:r>
+      <w:r>
+        <w:rPr>
+          <w:rFonts w:ascii="Arial" w:hAnsi="Arial" w:cs="Arial"/>
+          <w:color w:val="FF0000"/>
+          <w:sz w:val="22"/>
+          <w:szCs w:val="22"/>
+        </w:rPr>
+        <w:t>illiam”, “Oldfield”, 23062016, FALSE);</w:t>
+      </w:r>
     </w:p>
     <w:p>
       <w:pPr>
@@ -3313,7 +3879,6 @@
         <w:jc w:val="both"/>
         <w:rPr>
           <w:rFonts w:ascii="Arial" w:hAnsi="Arial" w:cs="Arial"/>
-          <w:color w:val="FF0000"/>
           <w:sz w:val="22"/>
           <w:szCs w:val="22"/>
         </w:rPr>
@@ -3337,6 +3902,24 @@
           <w:szCs w:val="22"/>
         </w:rPr>
       </w:pPr>
+      <w:r>
+        <w:rPr>
+          <w:rFonts w:ascii="Arial" w:hAnsi="Arial" w:cs="Arial"/>
+          <w:sz w:val="22"/>
+          <w:szCs w:val="22"/>
+        </w:rPr>
+        <w:tab/>
+        <w:t>(b)</w:t>
+      </w:r>
+      <w:r>
+        <w:rPr>
+          <w:rFonts w:ascii="Arial" w:hAnsi="Arial" w:cs="Arial"/>
+          <w:sz w:val="22"/>
+          <w:szCs w:val="22"/>
+        </w:rPr>
+        <w:tab/>
+        <w:t>Write an SQL statement to update this record, the first name is to be changed to “Bill” and the subscription has now been paid.</w:t>
+      </w:r>
     </w:p>
     <w:p>
       <w:pPr>
@@ -3352,28 +3935,11 @@
         <w:jc w:val="both"/>
         <w:rPr>
           <w:rFonts w:ascii="Arial" w:hAnsi="Arial" w:cs="Arial"/>
-          <w:sz w:val="22"/>
-          <w:szCs w:val="22"/>
-        </w:rPr>
-      </w:pPr>
-      <w:r>
-        <w:rPr>
-          <w:rFonts w:ascii="Arial" w:hAnsi="Arial" w:cs="Arial"/>
-          <w:sz w:val="22"/>
-          <w:szCs w:val="22"/>
-        </w:rPr>
-        <w:tab/>
-        <w:t>(b)</w:t>
-      </w:r>
-      <w:r>
-        <w:rPr>
-          <w:rFonts w:ascii="Arial" w:hAnsi="Arial" w:cs="Arial"/>
-          <w:sz w:val="22"/>
-          <w:szCs w:val="22"/>
-        </w:rPr>
-        <w:tab/>
-        <w:t>Write an SQL statement to update this record, the first name is to be changed to “Bill” and the subscription has now been paid.</w:t>
-      </w:r>
+          <w:color w:val="FF0000"/>
+          <w:sz w:val="22"/>
+          <w:szCs w:val="22"/>
+        </w:rPr>
+      </w:pPr>
     </w:p>
     <w:p>
       <w:pPr>
@@ -3389,11 +3955,18 @@
         <w:jc w:val="both"/>
         <w:rPr>
           <w:rFonts w:ascii="Arial" w:hAnsi="Arial" w:cs="Arial"/>
-          <w:color w:val="FF0000"/>
-          <w:sz w:val="22"/>
-          <w:szCs w:val="22"/>
-        </w:rPr>
-      </w:pPr>
+          <w:sz w:val="22"/>
+          <w:szCs w:val="22"/>
+        </w:rPr>
+      </w:pPr>
+      <w:r>
+        <w:rPr>
+          <w:rFonts w:ascii="Arial" w:hAnsi="Arial" w:cs="Arial"/>
+          <w:sz w:val="22"/>
+          <w:szCs w:val="22"/>
+        </w:rPr>
+        <w:t>UPDATE Member</w:t>
+      </w:r>
     </w:p>
     <w:p>
       <w:pPr>
@@ -3413,6 +3986,50 @@
           <w:szCs w:val="22"/>
         </w:rPr>
       </w:pPr>
+      <w:r>
+        <w:rPr>
+          <w:rFonts w:ascii="Arial" w:hAnsi="Arial" w:cs="Arial"/>
+          <w:sz w:val="22"/>
+          <w:szCs w:val="22"/>
+        </w:rPr>
+        <w:t xml:space="preserve">SET </w:t>
+      </w:r>
+      <w:proofErr w:type="spellStart"/>
+      <w:r>
+        <w:rPr>
+          <w:rFonts w:ascii="Arial" w:hAnsi="Arial" w:cs="Arial"/>
+          <w:sz w:val="22"/>
+          <w:szCs w:val="22"/>
+        </w:rPr>
+        <w:t>Firstname</w:t>
+      </w:r>
+      <w:proofErr w:type="spellEnd"/>
+      <w:r>
+        <w:rPr>
+          <w:rFonts w:ascii="Arial" w:hAnsi="Arial" w:cs="Arial"/>
+          <w:sz w:val="22"/>
+          <w:szCs w:val="22"/>
+        </w:rPr>
+        <w:t xml:space="preserve"> = “Bill” AND </w:t>
+      </w:r>
+      <w:proofErr w:type="spellStart"/>
+      <w:r>
+        <w:rPr>
+          <w:rFonts w:ascii="Arial" w:hAnsi="Arial" w:cs="Arial"/>
+          <w:sz w:val="22"/>
+          <w:szCs w:val="22"/>
+        </w:rPr>
+        <w:t>SubPaid</w:t>
+      </w:r>
+      <w:proofErr w:type="spellEnd"/>
+      <w:r>
+        <w:rPr>
+          <w:rFonts w:ascii="Arial" w:hAnsi="Arial" w:cs="Arial"/>
+          <w:sz w:val="22"/>
+          <w:szCs w:val="22"/>
+        </w:rPr>
+        <w:t xml:space="preserve"> = TRUE</w:t>
+      </w:r>
     </w:p>
     <w:p>
       <w:pPr>
@@ -3432,6 +4049,40 @@
           <w:szCs w:val="22"/>
         </w:rPr>
       </w:pPr>
+      <w:r>
+        <w:rPr>
+          <w:rFonts w:ascii="Arial" w:hAnsi="Arial" w:cs="Arial"/>
+          <w:sz w:val="22"/>
+          <w:szCs w:val="22"/>
+        </w:rPr>
+        <w:t>W</w:t>
+      </w:r>
+      <w:r>
+        <w:rPr>
+          <w:rFonts w:ascii="Arial" w:hAnsi="Arial" w:cs="Arial"/>
+          <w:sz w:val="22"/>
+          <w:szCs w:val="22"/>
+        </w:rPr>
+        <w:t xml:space="preserve">HERE  </w:t>
+      </w:r>
+      <w:proofErr w:type="spellStart"/>
+      <w:r>
+        <w:rPr>
+          <w:rFonts w:ascii="Arial" w:hAnsi="Arial" w:cs="Arial"/>
+          <w:sz w:val="22"/>
+          <w:szCs w:val="22"/>
+        </w:rPr>
+        <w:t>MemberID</w:t>
+      </w:r>
+      <w:proofErr w:type="spellEnd"/>
+      <w:r>
+        <w:rPr>
+          <w:rFonts w:ascii="Arial" w:hAnsi="Arial" w:cs="Arial"/>
+          <w:sz w:val="22"/>
+          <w:szCs w:val="22"/>
+        </w:rPr>
+        <w:t xml:space="preserve"> = “M046”;</w:t>
+      </w:r>
     </w:p>
     <w:p>
       <w:pPr>
@@ -3527,24 +4178,6 @@
           <w:szCs w:val="22"/>
         </w:rPr>
       </w:pPr>
-      <w:r>
-        <w:rPr>
-          <w:rFonts w:ascii="Arial" w:hAnsi="Arial" w:cs="Arial"/>
-          <w:sz w:val="22"/>
-          <w:szCs w:val="22"/>
-        </w:rPr>
-        <w:tab/>
-        <w:t>(c)</w:t>
-      </w:r>
-      <w:r>
-        <w:rPr>
-          <w:rFonts w:ascii="Arial" w:hAnsi="Arial" w:cs="Arial"/>
-          <w:sz w:val="22"/>
-          <w:szCs w:val="22"/>
-        </w:rPr>
-        <w:tab/>
-        <w:t>Write an SQL statement to delete the record for member M025.</w:t>
-      </w:r>
     </w:p>
     <w:p>
       <w:pPr>
@@ -3567,8 +4200,83 @@
     </w:p>
     <w:p>
       <w:pPr>
+        <w:tabs>
+          <w:tab w:val="left" w:pos="426"/>
+          <w:tab w:val="left" w:pos="851"/>
+          <w:tab w:val="left" w:pos="3375"/>
+          <w:tab w:val="left" w:pos="6854"/>
+          <w:tab w:val="right" w:pos="9354"/>
+        </w:tabs>
+        <w:spacing w:after="120"/>
+        <w:ind w:left="851" w:hanging="851"/>
+        <w:jc w:val="both"/>
+        <w:rPr>
+          <w:rFonts w:ascii="Arial" w:hAnsi="Arial" w:cs="Arial"/>
+          <w:sz w:val="22"/>
+          <w:szCs w:val="22"/>
+        </w:rPr>
+      </w:pPr>
+      <w:r>
+        <w:rPr>
+          <w:rFonts w:ascii="Arial" w:hAnsi="Arial" w:cs="Arial"/>
+          <w:sz w:val="22"/>
+          <w:szCs w:val="22"/>
+        </w:rPr>
+        <w:lastRenderedPageBreak/>
+        <w:tab/>
+        <w:t>(c)</w:t>
+      </w:r>
+      <w:r>
+        <w:rPr>
+          <w:rFonts w:ascii="Arial" w:hAnsi="Arial" w:cs="Arial"/>
+          <w:sz w:val="22"/>
+          <w:szCs w:val="22"/>
+        </w:rPr>
+        <w:tab/>
+        <w:t>Write an SQL statement to delete the record for member M025.</w:t>
+      </w:r>
+    </w:p>
+    <w:p>
+      <w:pPr>
+        <w:tabs>
+          <w:tab w:val="left" w:pos="426"/>
+          <w:tab w:val="left" w:pos="851"/>
+          <w:tab w:val="left" w:pos="3375"/>
+          <w:tab w:val="left" w:pos="6854"/>
+          <w:tab w:val="right" w:pos="9354"/>
+        </w:tabs>
+        <w:spacing w:after="120"/>
+        <w:ind w:left="851" w:hanging="851"/>
+        <w:jc w:val="both"/>
+        <w:rPr>
+          <w:rFonts w:ascii="Arial" w:hAnsi="Arial" w:cs="Arial"/>
+          <w:sz w:val="22"/>
+          <w:szCs w:val="22"/>
+        </w:rPr>
+      </w:pPr>
+    </w:p>
+    <w:p>
+      <w:pPr>
         <w:spacing w:before="240"/>
         <w:rPr>
+          <w:rFonts w:ascii="Arial" w:hAnsi="Arial" w:cs="Arial"/>
+          <w:sz w:val="22"/>
+          <w:szCs w:val="22"/>
+        </w:rPr>
+      </w:pPr>
+      <w:r>
+        <w:rPr>
+          <w:rFonts w:ascii="Arial" w:hAnsi="Arial" w:cs="Arial"/>
+          <w:sz w:val="22"/>
+          <w:szCs w:val="22"/>
+        </w:rPr>
+        <w:t>DELETE FROM Member</w:t>
+      </w:r>
+    </w:p>
+    <w:p>
+      <w:pPr>
+        <w:spacing w:before="240"/>
+        <w:rPr>
           <w:rFonts w:ascii="Arial" w:eastAsia="Times New Roman" w:hAnsi="Arial" w:cs="Arial"/>
           <w:sz w:val="22"/>
           <w:szCs w:val="22"/>
@@ -3581,6 +4289,40 @@
           <w:sz w:val="22"/>
           <w:szCs w:val="22"/>
         </w:rPr>
+        <w:t>W</w:t>
+      </w:r>
+      <w:r>
+        <w:rPr>
+          <w:rFonts w:ascii="Arial" w:hAnsi="Arial" w:cs="Arial"/>
+          <w:sz w:val="22"/>
+          <w:szCs w:val="22"/>
+        </w:rPr>
+        <w:t xml:space="preserve">HERE </w:t>
+      </w:r>
+      <w:proofErr w:type="spellStart"/>
+      <w:r>
+        <w:rPr>
+          <w:rFonts w:ascii="Arial" w:hAnsi="Arial" w:cs="Arial"/>
+          <w:sz w:val="22"/>
+          <w:szCs w:val="22"/>
+        </w:rPr>
+        <w:t>MemberID</w:t>
+      </w:r>
+      <w:proofErr w:type="spellEnd"/>
+      <w:r>
+        <w:rPr>
+          <w:rFonts w:ascii="Arial" w:hAnsi="Arial" w:cs="Arial"/>
+          <w:sz w:val="22"/>
+          <w:szCs w:val="22"/>
+        </w:rPr>
+        <w:t xml:space="preserve"> = “M025”;</w:t>
+      </w:r>
+      <w:r>
+        <w:rPr>
+          <w:rFonts w:ascii="Arial" w:hAnsi="Arial" w:cs="Arial"/>
+          <w:sz w:val="22"/>
+          <w:szCs w:val="22"/>
+        </w:rPr>
         <w:tab/>
       </w:r>
       <w:r>
@@ -3593,8 +4335,8 @@
       </w:r>
     </w:p>
     <w:sectPr>
-      <w:headerReference w:type="default" r:id="rId8"/>
-      <w:footerReference w:type="default" r:id="rId9"/>
+      <w:headerReference w:type="default" r:id="rId11"/>
+      <w:footerReference w:type="default" r:id="rId12"/>
       <w:pgSz w:w="11906" w:h="16838"/>
       <w:pgMar w:top="1440" w:right="1134" w:bottom="851" w:left="1418" w:header="709" w:footer="709" w:gutter="0"/>
       <w:cols w:space="708"/>
@@ -3605,7 +4347,7 @@
 </file>
 
 <file path=word/endnotes.xml><?xml version="1.0" encoding="utf-8"?>
-<w:endnotes xmlns:wpc="http://schemas.microsoft.com/office/word/2010/wordprocessingCanvas" xmlns:cx="http://schemas.microsoft.com/office/drawing/2014/chartex" xmlns:cx1="http://schemas.microsoft.com/office/drawing/2015/9/8/chartex" xmlns:cx2="http://schemas.microsoft.com/office/drawing/2015/10/21/chartex" xmlns:cx3="http://schemas.microsoft.com/office/drawing/2016/5/9/chartex" xmlns:cx4="http://schemas.microsoft.com/office/drawing/2016/5/10/chartex" xmlns:cx5="http://schemas.microsoft.com/office/drawing/2016/5/11/chartex" xmlns:mc="http://schemas.openxmlformats.org/markup-compatibility/2006" xmlns:o="urn:schemas-microsoft-com:office:office" xmlns:r="http://schemas.openxmlformats.org/officeDocument/2006/relationships" xmlns:m="http://schemas.openxmlformats.org/officeDocument/2006/math" xmlns:v="urn:schemas-microsoft-com:vml" xmlns:wp14="http://schemas.microsoft.com/office/word/2010/wordprocessingDrawing" xmlns:wp="http://schemas.openxmlformats.org/drawingml/2006/wordprocessingDrawing" xmlns:w10="urn:schemas-microsoft-com:office:word" xmlns:w="http://schemas.openxmlformats.org/wordprocessingml/2006/main" xmlns:w14="http://schemas.microsoft.com/office/word/2010/wordml" xmlns:w15="http://schemas.microsoft.com/office/word/2012/wordml" xmlns:w16se="http://schemas.microsoft.com/office/word/2015/wordml/symex" xmlns:wpg="http://schemas.microsoft.com/office/word/2010/wordprocessingGroup" xmlns:wpi="http://schemas.microsoft.com/office/word/2010/wordprocessingInk" xmlns:wne="http://schemas.microsoft.com/office/word/2006/wordml" xmlns:wps="http://schemas.microsoft.com/office/word/2010/wordprocessingShape" mc:Ignorable="w14 w15 w16se wp14">
+<w:endnotes xmlns:wpc="http://schemas.microsoft.com/office/word/2010/wordprocessingCanvas" xmlns:cx="http://schemas.microsoft.com/office/drawing/2014/chartex" xmlns:cx1="http://schemas.microsoft.com/office/drawing/2015/9/8/chartex" xmlns:cx2="http://schemas.microsoft.com/office/drawing/2015/10/21/chartex" xmlns:cx3="http://schemas.microsoft.com/office/drawing/2016/5/9/chartex" xmlns:cx4="http://schemas.microsoft.com/office/drawing/2016/5/10/chartex" xmlns:cx5="http://schemas.microsoft.com/office/drawing/2016/5/11/chartex" xmlns:cx6="http://schemas.microsoft.com/office/drawing/2016/5/12/chartex" xmlns:cx7="http://schemas.microsoft.com/office/drawing/2016/5/13/chartex" xmlns:cx8="http://schemas.microsoft.com/office/drawing/2016/5/14/chartex" xmlns:mc="http://schemas.openxmlformats.org/markup-compatibility/2006" xmlns:aink="http://schemas.microsoft.com/office/drawing/2016/ink" xmlns:am3d="http://schemas.microsoft.com/office/drawing/2017/model3d" xmlns:o="urn:schemas-microsoft-com:office:office" xmlns:oel="http://schemas.microsoft.com/office/2019/extlst" xmlns:r="http://schemas.openxmlformats.org/officeDocument/2006/relationships" xmlns:m="http://schemas.openxmlformats.org/officeDocument/2006/math" xmlns:v="urn:schemas-microsoft-com:vml" xmlns:wp14="http://schemas.microsoft.com/office/word/2010/wordprocessingDrawing" xmlns:wp="http://schemas.openxmlformats.org/drawingml/2006/wordprocessingDrawing" xmlns:w10="urn:schemas-microsoft-com:office:word" xmlns:w="http://schemas.openxmlformats.org/wordprocessingml/2006/main" xmlns:w14="http://schemas.microsoft.com/office/word/2010/wordml" xmlns:w15="http://schemas.microsoft.com/office/word/2012/wordml" xmlns:w16cex="http://schemas.microsoft.com/office/word/2018/wordml/cex" xmlns:w16cid="http://schemas.microsoft.com/office/word/2016/wordml/cid" xmlns:w16="http://schemas.microsoft.com/office/word/2018/wordml" xmlns:w16du="http://schemas.microsoft.com/office/word/2023/wordml/word16du" xmlns:w16sdtdh="http://schemas.microsoft.com/office/word/2020/wordml/sdtdatahash" xmlns:w16sdtfl="http://schemas.microsoft.com/office/word/2024/wordml/sdtformatlock" xmlns:w16se="http://schemas.microsoft.com/office/word/2015/wordml/symex" xmlns:wpg="http://schemas.microsoft.com/office/word/2010/wordprocessingGroup" xmlns:wpi="http://schemas.microsoft.com/office/word/2010/wordprocessingInk" xmlns:wne="http://schemas.microsoft.com/office/word/2006/wordml" xmlns:wps="http://schemas.microsoft.com/office/word/2010/wordprocessingShape" mc:Ignorable="w14 w15 w16se w16cid w16 w16cex w16sdtdh w16sdtfl w16du wp14">
   <w:endnote w:type="separator" w:id="-1">
     <w:p>
       <w:r>
@@ -3624,7 +4366,7 @@
 </file>
 
 <file path=word/footer1.xml><?xml version="1.0" encoding="utf-8"?>
-<w:ftr xmlns:wpc="http://schemas.microsoft.com/office/word/2010/wordprocessingCanvas" xmlns:cx="http://schemas.microsoft.com/office/drawing/2014/chartex" xmlns:cx1="http://schemas.microsoft.com/office/drawing/2015/9/8/chartex" xmlns:cx2="http://schemas.microsoft.com/office/drawing/2015/10/21/chartex" xmlns:cx3="http://schemas.microsoft.com/office/drawing/2016/5/9/chartex" xmlns:cx4="http://schemas.microsoft.com/office/drawing/2016/5/10/chartex" xmlns:cx5="http://schemas.microsoft.com/office/drawing/2016/5/11/chartex" xmlns:mc="http://schemas.openxmlformats.org/markup-compatibility/2006" xmlns:o="urn:schemas-microsoft-com:office:office" xmlns:r="http://schemas.openxmlformats.org/officeDocument/2006/relationships" xmlns:m="http://schemas.openxmlformats.org/officeDocument/2006/math" xmlns:v="urn:schemas-microsoft-com:vml" xmlns:wp14="http://schemas.microsoft.com/office/word/2010/wordprocessingDrawing" xmlns:wp="http://schemas.openxmlformats.org/drawingml/2006/wordprocessingDrawing" xmlns:w10="urn:schemas-microsoft-com:office:word" xmlns:w="http://schemas.openxmlformats.org/wordprocessingml/2006/main" xmlns:w14="http://schemas.microsoft.com/office/word/2010/wordml" xmlns:w15="http://schemas.microsoft.com/office/word/2012/wordml" xmlns:w16se="http://schemas.microsoft.com/office/word/2015/wordml/symex" xmlns:wpg="http://schemas.microsoft.com/office/word/2010/wordprocessingGroup" xmlns:wpi="http://schemas.microsoft.com/office/word/2010/wordprocessingInk" xmlns:wne="http://schemas.microsoft.com/office/word/2006/wordml" xmlns:wps="http://schemas.microsoft.com/office/word/2010/wordprocessingShape" mc:Ignorable="w14 w15 w16se wp14">
+<w:ftr xmlns:wpc="http://schemas.microsoft.com/office/word/2010/wordprocessingCanvas" xmlns:cx="http://schemas.microsoft.com/office/drawing/2014/chartex" xmlns:cx1="http://schemas.microsoft.com/office/drawing/2015/9/8/chartex" xmlns:cx2="http://schemas.microsoft.com/office/drawing/2015/10/21/chartex" xmlns:cx3="http://schemas.microsoft.com/office/drawing/2016/5/9/chartex" xmlns:cx4="http://schemas.microsoft.com/office/drawing/2016/5/10/chartex" xmlns:cx5="http://schemas.microsoft.com/office/drawing/2016/5/11/chartex" xmlns:cx6="http://schemas.microsoft.com/office/drawing/2016/5/12/chartex" xmlns:cx7="http://schemas.microsoft.com/office/drawing/2016/5/13/chartex" xmlns:cx8="http://schemas.microsoft.com/office/drawing/2016/5/14/chartex" xmlns:mc="http://schemas.openxmlformats.org/markup-compatibility/2006" xmlns:aink="http://schemas.microsoft.com/office/drawing/2016/ink" xmlns:am3d="http://schemas.microsoft.com/office/drawing/2017/model3d" xmlns:o="urn:schemas-microsoft-com:office:office" xmlns:oel="http://schemas.microsoft.com/office/2019/extlst" xmlns:r="http://schemas.openxmlformats.org/officeDocument/2006/relationships" xmlns:m="http://schemas.openxmlformats.org/officeDocument/2006/math" xmlns:v="urn:schemas-microsoft-com:vml" xmlns:wp14="http://schemas.microsoft.com/office/word/2010/wordprocessingDrawing" xmlns:wp="http://schemas.openxmlformats.org/drawingml/2006/wordprocessingDrawing" xmlns:w10="urn:schemas-microsoft-com:office:word" xmlns:w="http://schemas.openxmlformats.org/wordprocessingml/2006/main" xmlns:w14="http://schemas.microsoft.com/office/word/2010/wordml" xmlns:w15="http://schemas.microsoft.com/office/word/2012/wordml" xmlns:w16cex="http://schemas.microsoft.com/office/word/2018/wordml/cex" xmlns:w16cid="http://schemas.microsoft.com/office/word/2016/wordml/cid" xmlns:w16="http://schemas.microsoft.com/office/word/2018/wordml" xmlns:w16du="http://schemas.microsoft.com/office/word/2023/wordml/word16du" xmlns:w16sdtdh="http://schemas.microsoft.com/office/word/2020/wordml/sdtdatahash" xmlns:w16sdtfl="http://schemas.microsoft.com/office/word/2024/wordml/sdtformatlock" xmlns:w16se="http://schemas.microsoft.com/office/word/2015/wordml/symex" xmlns:wpg="http://schemas.microsoft.com/office/word/2010/wordprocessingGroup" xmlns:wpi="http://schemas.microsoft.com/office/word/2010/wordprocessingInk" xmlns:wne="http://schemas.microsoft.com/office/word/2006/wordml" xmlns:wps="http://schemas.microsoft.com/office/word/2010/wordprocessingShape" mc:Ignorable="w14 w15 w16se w16cid w16 w16cex w16sdtdh w16sdtfl w16du wp14">
   <w:sdt>
     <w:sdtPr>
       <w:id w:val="-567337937"/>
@@ -3699,7 +4441,7 @@
 </file>
 
 <file path=word/footnotes.xml><?xml version="1.0" encoding="utf-8"?>
-<w:footnotes xmlns:wpc="http://schemas.microsoft.com/office/word/2010/wordprocessingCanvas" xmlns:cx="http://schemas.microsoft.com/office/drawing/2014/chartex" xmlns:cx1="http://schemas.microsoft.com/office/drawing/2015/9/8/chartex" xmlns:cx2="http://schemas.microsoft.com/office/drawing/2015/10/21/chartex" xmlns:cx3="http://schemas.microsoft.com/office/drawing/2016/5/9/chartex" xmlns:cx4="http://schemas.microsoft.com/office/drawing/2016/5/10/chartex" xmlns:cx5="http://schemas.microsoft.com/office/drawing/2016/5/11/chartex" xmlns:mc="http://schemas.openxmlformats.org/markup-compatibility/2006" xmlns:o="urn:schemas-microsoft-com:office:office" xmlns:r="http://schemas.openxmlformats.org/officeDocument/2006/relationships" xmlns:m="http://schemas.openxmlformats.org/officeDocument/2006/math" xmlns:v="urn:schemas-microsoft-com:vml" xmlns:wp14="http://schemas.microsoft.com/office/word/2010/wordprocessingDrawing" xmlns:wp="http://schemas.openxmlformats.org/drawingml/2006/wordprocessingDrawing" xmlns:w10="urn:schemas-microsoft-com:office:word" xmlns:w="http://schemas.openxmlformats.org/wordprocessingml/2006/main" xmlns:w14="http://schemas.microsoft.com/office/word/2010/wordml" xmlns:w15="http://schemas.microsoft.com/office/word/2012/wordml" xmlns:w16se="http://schemas.microsoft.com/office/word/2015/wordml/symex" xmlns:wpg="http://schemas.microsoft.com/office/word/2010/wordprocessingGroup" xmlns:wpi="http://schemas.microsoft.com/office/word/2010/wordprocessingInk" xmlns:wne="http://schemas.microsoft.com/office/word/2006/wordml" xmlns:wps="http://schemas.microsoft.com/office/word/2010/wordprocessingShape" mc:Ignorable="w14 w15 w16se wp14">
+<w:footnotes xmlns:wpc="http://schemas.microsoft.com/office/word/2010/wordprocessingCanvas" xmlns:cx="http://schemas.microsoft.com/office/drawing/2014/chartex" xmlns:cx1="http://schemas.microsoft.com/office/drawing/2015/9/8/chartex" xmlns:cx2="http://schemas.microsoft.com/office/drawing/2015/10/21/chartex" xmlns:cx3="http://schemas.microsoft.com/office/drawing/2016/5/9/chartex" xmlns:cx4="http://schemas.microsoft.com/office/drawing/2016/5/10/chartex" xmlns:cx5="http://schemas.microsoft.com/office/drawing/2016/5/11/chartex" xmlns:cx6="http://schemas.microsoft.com/office/drawing/2016/5/12/chartex" xmlns:cx7="http://schemas.microsoft.com/office/drawing/2016/5/13/chartex" xmlns:cx8="http://schemas.microsoft.com/office/drawing/2016/5/14/chartex" xmlns:mc="http://schemas.openxmlformats.org/markup-compatibility/2006" xmlns:aink="http://schemas.microsoft.com/office/drawing/2016/ink" xmlns:am3d="http://schemas.microsoft.com/office/drawing/2017/model3d" xmlns:o="urn:schemas-microsoft-com:office:office" xmlns:oel="http://schemas.microsoft.com/office/2019/extlst" xmlns:r="http://schemas.openxmlformats.org/officeDocument/2006/relationships" xmlns:m="http://schemas.openxmlformats.org/officeDocument/2006/math" xmlns:v="urn:schemas-microsoft-com:vml" xmlns:wp14="http://schemas.microsoft.com/office/word/2010/wordprocessingDrawing" xmlns:wp="http://schemas.openxmlformats.org/drawingml/2006/wordprocessingDrawing" xmlns:w10="urn:schemas-microsoft-com:office:word" xmlns:w="http://schemas.openxmlformats.org/wordprocessingml/2006/main" xmlns:w14="http://schemas.microsoft.com/office/word/2010/wordml" xmlns:w15="http://schemas.microsoft.com/office/word/2012/wordml" xmlns:w16cex="http://schemas.microsoft.com/office/word/2018/wordml/cex" xmlns:w16cid="http://schemas.microsoft.com/office/word/2016/wordml/cid" xmlns:w16="http://schemas.microsoft.com/office/word/2018/wordml" xmlns:w16du="http://schemas.microsoft.com/office/word/2023/wordml/word16du" xmlns:w16sdtdh="http://schemas.microsoft.com/office/word/2020/wordml/sdtdatahash" xmlns:w16sdtfl="http://schemas.microsoft.com/office/word/2024/wordml/sdtformatlock" xmlns:w16se="http://schemas.microsoft.com/office/word/2015/wordml/symex" xmlns:wpg="http://schemas.microsoft.com/office/word/2010/wordprocessingGroup" xmlns:wpi="http://schemas.microsoft.com/office/word/2010/wordprocessingInk" xmlns:wne="http://schemas.microsoft.com/office/word/2006/wordml" xmlns:wps="http://schemas.microsoft.com/office/word/2010/wordprocessingShape" mc:Ignorable="w14 w15 w16se w16cid w16 w16cex w16sdtdh w16sdtfl w16du wp14">
   <w:footnote w:type="separator" w:id="-1">
     <w:p>
       <w:r>
@@ -3718,7 +4460,7 @@
 </file>
 
 <file path=word/header1.xml><?xml version="1.0" encoding="utf-8"?>
-<w:hdr xmlns:wpc="http://schemas.microsoft.com/office/word/2010/wordprocessingCanvas" xmlns:cx="http://schemas.microsoft.com/office/drawing/2014/chartex" xmlns:cx1="http://schemas.microsoft.com/office/drawing/2015/9/8/chartex" xmlns:cx2="http://schemas.microsoft.com/office/drawing/2015/10/21/chartex" xmlns:cx3="http://schemas.microsoft.com/office/drawing/2016/5/9/chartex" xmlns:cx4="http://schemas.microsoft.com/office/drawing/2016/5/10/chartex" xmlns:cx5="http://schemas.microsoft.com/office/drawing/2016/5/11/chartex" xmlns:mc="http://schemas.openxmlformats.org/markup-compatibility/2006" xmlns:o="urn:schemas-microsoft-com:office:office" xmlns:r="http://schemas.openxmlformats.org/officeDocument/2006/relationships" xmlns:m="http://schemas.openxmlformats.org/officeDocument/2006/math" xmlns:v="urn:schemas-microsoft-com:vml" xmlns:wp14="http://schemas.microsoft.com/office/word/2010/wordprocessingDrawing" xmlns:wp="http://schemas.openxmlformats.org/drawingml/2006/wordprocessingDrawing" xmlns:w10="urn:schemas-microsoft-com:office:word" xmlns:w="http://schemas.openxmlformats.org/wordprocessingml/2006/main" xmlns:w14="http://schemas.microsoft.com/office/word/2010/wordml" xmlns:w15="http://schemas.microsoft.com/office/word/2012/wordml" xmlns:w16se="http://schemas.microsoft.com/office/word/2015/wordml/symex" xmlns:wpg="http://schemas.microsoft.com/office/word/2010/wordprocessingGroup" xmlns:wpi="http://schemas.microsoft.com/office/word/2010/wordprocessingInk" xmlns:wne="http://schemas.microsoft.com/office/word/2006/wordml" xmlns:wps="http://schemas.microsoft.com/office/word/2010/wordprocessingShape" mc:Ignorable="w14 w15 w16se wp14">
+<w:hdr xmlns:wpc="http://schemas.microsoft.com/office/word/2010/wordprocessingCanvas" xmlns:cx="http://schemas.microsoft.com/office/drawing/2014/chartex" xmlns:cx1="http://schemas.microsoft.com/office/drawing/2015/9/8/chartex" xmlns:cx2="http://schemas.microsoft.com/office/drawing/2015/10/21/chartex" xmlns:cx3="http://schemas.microsoft.com/office/drawing/2016/5/9/chartex" xmlns:cx4="http://schemas.microsoft.com/office/drawing/2016/5/10/chartex" xmlns:cx5="http://schemas.microsoft.com/office/drawing/2016/5/11/chartex" xmlns:cx6="http://schemas.microsoft.com/office/drawing/2016/5/12/chartex" xmlns:cx7="http://schemas.microsoft.com/office/drawing/2016/5/13/chartex" xmlns:cx8="http://schemas.microsoft.com/office/drawing/2016/5/14/chartex" xmlns:mc="http://schemas.openxmlformats.org/markup-compatibility/2006" xmlns:aink="http://schemas.microsoft.com/office/drawing/2016/ink" xmlns:am3d="http://schemas.microsoft.com/office/drawing/2017/model3d" xmlns:o="urn:schemas-microsoft-com:office:office" xmlns:oel="http://schemas.microsoft.com/office/2019/extlst" xmlns:r="http://schemas.openxmlformats.org/officeDocument/2006/relationships" xmlns:m="http://schemas.openxmlformats.org/officeDocument/2006/math" xmlns:v="urn:schemas-microsoft-com:vml" xmlns:wp14="http://schemas.microsoft.com/office/word/2010/wordprocessingDrawing" xmlns:wp="http://schemas.openxmlformats.org/drawingml/2006/wordprocessingDrawing" xmlns:w10="urn:schemas-microsoft-com:office:word" xmlns:w="http://schemas.openxmlformats.org/wordprocessingml/2006/main" xmlns:w14="http://schemas.microsoft.com/office/word/2010/wordml" xmlns:w15="http://schemas.microsoft.com/office/word/2012/wordml" xmlns:w16cex="http://schemas.microsoft.com/office/word/2018/wordml/cex" xmlns:w16cid="http://schemas.microsoft.com/office/word/2016/wordml/cid" xmlns:w16="http://schemas.microsoft.com/office/word/2018/wordml" xmlns:w16du="http://schemas.microsoft.com/office/word/2023/wordml/word16du" xmlns:w16sdtdh="http://schemas.microsoft.com/office/word/2020/wordml/sdtdatahash" xmlns:w16sdtfl="http://schemas.microsoft.com/office/word/2024/wordml/sdtformatlock" xmlns:w16se="http://schemas.microsoft.com/office/word/2015/wordml/symex" xmlns:wpg="http://schemas.microsoft.com/office/word/2010/wordprocessingGroup" xmlns:wpi="http://schemas.microsoft.com/office/word/2010/wordprocessingInk" xmlns:wne="http://schemas.microsoft.com/office/word/2006/wordml" xmlns:wps="http://schemas.microsoft.com/office/word/2010/wordprocessingShape" mc:Ignorable="w14 w15 w16se w16cid w16 w16cex w16sdtdh w16sdtfl w16du wp14">
   <w:p>
     <w:pPr>
       <w:pStyle w:val="Header"/>
@@ -3735,7 +4477,7 @@
         <w:lang w:eastAsia="en-GB"/>
       </w:rPr>
       <w:drawing>
-        <wp:anchor distT="0" distB="0" distL="114300" distR="114300" simplePos="0" relativeHeight="251660288" behindDoc="0" locked="0" layoutInCell="1" allowOverlap="1" wp14:anchorId="387297C8" wp14:editId="1F35A8C7">
+        <wp:anchor distT="0" distB="0" distL="114300" distR="114300" simplePos="0" relativeHeight="251660288" behindDoc="0" locked="0" layoutInCell="1" allowOverlap="1" wp14:anchorId="4998A25A" wp14:editId="7F9935A0">
           <wp:simplePos x="0" y="0"/>
           <wp:positionH relativeFrom="column">
             <wp:posOffset>3990975</wp:posOffset>
@@ -3799,7 +4541,7 @@
       <mc:AlternateContent>
         <mc:Choice Requires="wps">
           <w:drawing>
-            <wp:anchor distT="0" distB="0" distL="114300" distR="114300" simplePos="0" relativeHeight="251659264" behindDoc="0" locked="0" layoutInCell="1" allowOverlap="1" wp14:anchorId="400E7B22" wp14:editId="06968B3E">
+            <wp:anchor distT="0" distB="0" distL="114300" distR="114300" simplePos="0" relativeHeight="251659264" behindDoc="0" locked="0" layoutInCell="1" allowOverlap="1" wp14:anchorId="33AB40A6" wp14:editId="4BDBEE28">
               <wp:simplePos x="0" y="0"/>
               <wp:positionH relativeFrom="column">
                 <wp:posOffset>-923925</wp:posOffset>
@@ -3836,7 +4578,6 @@
                       <a:ln>
                         <a:noFill/>
                       </a:ln>
-                      <a:extLst/>
                     </wps:spPr>
                     <wps:txbx>
                       <w:txbxContent>
@@ -3945,7 +4686,7 @@
         </mc:Choice>
         <mc:Fallback>
           <w:pict>
-            <v:rect w14:anchorId="400E7B22" id="Rectangle 11" o:spid="_x0000_s1037" style="position:absolute;margin-left:-72.75pt;margin-top:-35.3pt;width:596.1pt;height:70.95pt;rotation:180;z-index:251659264;visibility:visible;mso-wrap-style:square;mso-wrap-distance-left:9pt;mso-wrap-distance-top:0;mso-wrap-distance-right:9pt;mso-wrap-distance-bottom:0;mso-position-horizontal:absolute;mso-position-horizontal-relative:text;mso-position-vertical:absolute;mso-position-vertical-relative:text;v-text-anchor:middle" o:gfxdata="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" fillcolor="#255279" stroked="f">
+            <v:rect w14:anchorId="33AB40A6" id="Rectangle 11" o:spid="_x0000_s1037" style="position:absolute;margin-left:-72.75pt;margin-top:-35.3pt;width:596.1pt;height:70.95pt;rotation:180;z-index:251659264;visibility:visible;mso-wrap-style:square;mso-wrap-distance-left:9pt;mso-wrap-distance-top:0;mso-wrap-distance-right:9pt;mso-wrap-distance-bottom:0;mso-position-horizontal:absolute;mso-position-horizontal-relative:text;mso-position-vertical:absolute;mso-position-vertical-relative:text;v-text-anchor:middle" o:gfxdata="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" fillcolor="#255279" stroked="f">
               <v:fill opacity="62194f"/>
               <v:textbox>
                 <w:txbxContent>
@@ -4059,7 +4800,7 @@
 </file>
 
 <file path=word/numbering.xml><?xml version="1.0" encoding="utf-8"?>
-<w:numbering xmlns:wpc="http://schemas.microsoft.com/office/word/2010/wordprocessingCanvas" xmlns:cx="http://schemas.microsoft.com/office/drawing/2014/chartex" xmlns:cx1="http://schemas.microsoft.com/office/drawing/2015/9/8/chartex" xmlns:cx2="http://schemas.microsoft.com/office/drawing/2015/10/21/chartex" xmlns:cx3="http://schemas.microsoft.com/office/drawing/2016/5/9/chartex" xmlns:cx4="http://schemas.microsoft.com/office/drawing/2016/5/10/chartex" xmlns:cx5="http://schemas.microsoft.com/office/drawing/2016/5/11/chartex" xmlns:mc="http://schemas.openxmlformats.org/markup-compatibility/2006" xmlns:o="urn:schemas-microsoft-com:office:office" xmlns:r="http://schemas.openxmlformats.org/officeDocument/2006/relationships" xmlns:m="http://schemas.openxmlformats.org/officeDocument/2006/math" xmlns:v="urn:schemas-microsoft-com:vml" xmlns:wp14="http://schemas.microsoft.com/office/word/2010/wordprocessingDrawing" xmlns:wp="http://schemas.openxmlformats.org/drawingml/2006/wordprocessingDrawing" xmlns:w10="urn:schemas-microsoft-com:office:word" xmlns:w="http://schemas.openxmlformats.org/wordprocessingml/2006/main" xmlns:w14="http://schemas.microsoft.com/office/word/2010/wordml" xmlns:w15="http://schemas.microsoft.com/office/word/2012/wordml" xmlns:w16se="http://schemas.microsoft.com/office/word/2015/wordml/symex" xmlns:wpg="http://schemas.microsoft.com/office/word/2010/wordprocessingGroup" xmlns:wpi="http://schemas.microsoft.com/office/word/2010/wordprocessingInk" xmlns:wne="http://schemas.microsoft.com/office/word/2006/wordml" xmlns:wps="http://schemas.microsoft.com/office/word/2010/wordprocessingShape" mc:Ignorable="w14 w15 w16se wp14">
+<w:numbering xmlns:wpc="http://schemas.microsoft.com/office/word/2010/wordprocessingCanvas" xmlns:cx="http://schemas.microsoft.com/office/drawing/2014/chartex" xmlns:cx1="http://schemas.microsoft.com/office/drawing/2015/9/8/chartex" xmlns:cx2="http://schemas.microsoft.com/office/drawing/2015/10/21/chartex" xmlns:cx3="http://schemas.microsoft.com/office/drawing/2016/5/9/chartex" xmlns:cx4="http://schemas.microsoft.com/office/drawing/2016/5/10/chartex" xmlns:cx5="http://schemas.microsoft.com/office/drawing/2016/5/11/chartex" xmlns:cx6="http://schemas.microsoft.com/office/drawing/2016/5/12/chartex" xmlns:cx7="http://schemas.microsoft.com/office/drawing/2016/5/13/chartex" xmlns:cx8="http://schemas.microsoft.com/office/drawing/2016/5/14/chartex" xmlns:mc="http://schemas.openxmlformats.org/markup-compatibility/2006" xmlns:aink="http://schemas.microsoft.com/office/drawing/2016/ink" xmlns:am3d="http://schemas.microsoft.com/office/drawing/2017/model3d" xmlns:o="urn:schemas-microsoft-com:office:office" xmlns:oel="http://schemas.microsoft.com/office/2019/extlst" xmlns:r="http://schemas.openxmlformats.org/officeDocument/2006/relationships" xmlns:m="http://schemas.openxmlformats.org/officeDocument/2006/math" xmlns:v="urn:schemas-microsoft-com:vml" xmlns:wp14="http://schemas.microsoft.com/office/word/2010/wordprocessingDrawing" xmlns:wp="http://schemas.openxmlformats.org/drawingml/2006/wordprocessingDrawing" xmlns:w10="urn:schemas-microsoft-com:office:word" xmlns:w="http://schemas.openxmlformats.org/wordprocessingml/2006/main" xmlns:w14="http://schemas.microsoft.com/office/word/2010/wordml" xmlns:w15="http://schemas.microsoft.com/office/word/2012/wordml" xmlns:w16cex="http://schemas.microsoft.com/office/word/2018/wordml/cex" xmlns:w16cid="http://schemas.microsoft.com/office/word/2016/wordml/cid" xmlns:w16="http://schemas.microsoft.com/office/word/2018/wordml" xmlns:w16du="http://schemas.microsoft.com/office/word/2023/wordml/word16du" xmlns:w16sdtdh="http://schemas.microsoft.com/office/word/2020/wordml/sdtdatahash" xmlns:w16sdtfl="http://schemas.microsoft.com/office/word/2024/wordml/sdtformatlock" xmlns:w16se="http://schemas.microsoft.com/office/word/2015/wordml/symex" xmlns:wpg="http://schemas.microsoft.com/office/word/2010/wordprocessingGroup" xmlns:wpi="http://schemas.microsoft.com/office/word/2010/wordprocessingInk" xmlns:wne="http://schemas.microsoft.com/office/word/2006/wordml" xmlns:wps="http://schemas.microsoft.com/office/word/2010/wordprocessingShape" mc:Ignorable="w14 w15 w16se w16cid w16 w16cex w16sdtdh w16sdtfl w16du wp14">
   <w:abstractNum w:abstractNumId="0" w15:restartNumberingAfterBreak="0">
     <w:nsid w:val="15951875"/>
     <w:multiLevelType w:val="hybridMultilevel"/>
@@ -5205,50 +5946,50 @@
       </w:pPr>
     </w:lvl>
   </w:abstractNum>
-  <w:num w:numId="1">
+  <w:num w:numId="1" w16cid:durableId="1997683364">
     <w:abstractNumId w:val="11"/>
   </w:num>
-  <w:num w:numId="2">
+  <w:num w:numId="2" w16cid:durableId="1103039157">
     <w:abstractNumId w:val="3"/>
   </w:num>
-  <w:num w:numId="3">
+  <w:num w:numId="3" w16cid:durableId="602079266">
     <w:abstractNumId w:val="4"/>
   </w:num>
-  <w:num w:numId="4">
+  <w:num w:numId="4" w16cid:durableId="1527136516">
     <w:abstractNumId w:val="2"/>
   </w:num>
-  <w:num w:numId="5">
+  <w:num w:numId="5" w16cid:durableId="1665933071">
     <w:abstractNumId w:val="12"/>
   </w:num>
-  <w:num w:numId="6">
+  <w:num w:numId="6" w16cid:durableId="600066162">
     <w:abstractNumId w:val="1"/>
   </w:num>
-  <w:num w:numId="7">
+  <w:num w:numId="7" w16cid:durableId="547379378">
     <w:abstractNumId w:val="10"/>
   </w:num>
-  <w:num w:numId="8">
+  <w:num w:numId="8" w16cid:durableId="204831466">
     <w:abstractNumId w:val="5"/>
   </w:num>
-  <w:num w:numId="9">
+  <w:num w:numId="9" w16cid:durableId="963317833">
     <w:abstractNumId w:val="0"/>
   </w:num>
-  <w:num w:numId="10">
+  <w:num w:numId="10" w16cid:durableId="1815248206">
     <w:abstractNumId w:val="6"/>
   </w:num>
-  <w:num w:numId="11">
+  <w:num w:numId="11" w16cid:durableId="803430283">
     <w:abstractNumId w:val="7"/>
   </w:num>
-  <w:num w:numId="12">
+  <w:num w:numId="12" w16cid:durableId="64299221">
     <w:abstractNumId w:val="9"/>
   </w:num>
-  <w:num w:numId="13">
+  <w:num w:numId="13" w16cid:durableId="1567180428">
     <w:abstractNumId w:val="8"/>
   </w:num>
 </w:numbering>
 </file>
 
 <file path=word/styles.xml><?xml version="1.0" encoding="utf-8"?>
-<w:styles xmlns:mc="http://schemas.openxmlformats.org/markup-compatibility/2006" xmlns:r="http://schemas.openxmlformats.org/officeDocument/2006/relationships" xmlns:w="http://schemas.openxmlformats.org/wordprocessingml/2006/main" xmlns:w14="http://schemas.microsoft.com/office/word/2010/wordml" xmlns:w15="http://schemas.microsoft.com/office/word/2012/wordml" xmlns:w16se="http://schemas.microsoft.com/office/word/2015/wordml/symex" mc:Ignorable="w14 w15 w16se">
+<w:styles xmlns:mc="http://schemas.openxmlformats.org/markup-compatibility/2006" xmlns:r="http://schemas.openxmlformats.org/officeDocument/2006/relationships" xmlns:w="http://schemas.openxmlformats.org/wordprocessingml/2006/main" xmlns:w14="http://schemas.microsoft.com/office/word/2010/wordml" xmlns:w15="http://schemas.microsoft.com/office/word/2012/wordml" xmlns:w16cex="http://schemas.microsoft.com/office/word/2018/wordml/cex" xmlns:w16cid="http://schemas.microsoft.com/office/word/2016/wordml/cid" xmlns:w16="http://schemas.microsoft.com/office/word/2018/wordml" xmlns:w16du="http://schemas.microsoft.com/office/word/2023/wordml/word16du" xmlns:w16sdtdh="http://schemas.microsoft.com/office/word/2020/wordml/sdtdatahash" xmlns:w16sdtfl="http://schemas.microsoft.com/office/word/2024/wordml/sdtformatlock" xmlns:w16se="http://schemas.microsoft.com/office/word/2015/wordml/symex" mc:Ignorable="w14 w15 w16se w16cid w16 w16cex w16sdtdh w16sdtfl w16du">
   <w:docDefaults>
     <w:rPrDefault>
       <w:rPr>
@@ -5258,7 +5999,7 @@
     </w:rPrDefault>
     <w:pPrDefault/>
   </w:docDefaults>
-  <w:latentStyles w:defLockedState="0" w:defUIPriority="0" w:defSemiHidden="0" w:defUnhideWhenUsed="0" w:defQFormat="0" w:count="374">
+  <w:latentStyles w:defLockedState="0" w:defUIPriority="0" w:defSemiHidden="0" w:defUnhideWhenUsed="0" w:defQFormat="0" w:count="376">
     <w:lsdException w:name="Normal" w:qFormat="1"/>
     <w:lsdException w:name="heading 1" w:qFormat="1"/>
     <w:lsdException w:name="heading 2" w:semiHidden="1" w:unhideWhenUsed="1" w:qFormat="1"/>
@@ -5358,6 +6099,7 @@
     <w:lsdException w:name="HTML Sample" w:semiHidden="1" w:unhideWhenUsed="1"/>
     <w:lsdException w:name="HTML Typewriter" w:semiHidden="1" w:unhideWhenUsed="1"/>
     <w:lsdException w:name="HTML Variable" w:semiHidden="1" w:unhideWhenUsed="1"/>
+    <w:lsdException w:name="Normal Table" w:semiHidden="1" w:unhideWhenUsed="1"/>
     <w:lsdException w:name="annotation subject" w:semiHidden="1" w:unhideWhenUsed="1"/>
     <w:lsdException w:name="No List" w:semiHidden="1" w:unhideWhenUsed="1"/>
     <w:lsdException w:name="Outline List 1" w:semiHidden="1" w:unhideWhenUsed="1"/>
@@ -5402,6 +6144,7 @@
     <w:lsdException w:name="Table Professional" w:semiHidden="1" w:unhideWhenUsed="1"/>
     <w:lsdException w:name="Table Subtle 1" w:semiHidden="1" w:unhideWhenUsed="1"/>
     <w:lsdException w:name="Table Subtle 2" w:semiHidden="1" w:unhideWhenUsed="1"/>
+    <w:lsdException w:name="Table Web 1" w:semiHidden="1" w:unhideWhenUsed="1"/>
     <w:lsdException w:name="Table Web 2" w:semiHidden="1" w:unhideWhenUsed="1"/>
     <w:lsdException w:name="Table Web 3" w:semiHidden="1" w:unhideWhenUsed="1"/>
     <w:lsdException w:name="Balloon Text" w:semiHidden="1" w:unhideWhenUsed="1"/>
@@ -5625,6 +6368,8 @@
     <w:lsdException w:name="Mention" w:semiHidden="1" w:uiPriority="99" w:unhideWhenUsed="1"/>
     <w:lsdException w:name="Smart Hyperlink" w:semiHidden="1" w:uiPriority="99" w:unhideWhenUsed="1"/>
     <w:lsdException w:name="Hashtag" w:semiHidden="1" w:uiPriority="99" w:unhideWhenUsed="1"/>
+    <w:lsdException w:name="Unresolved Mention" w:semiHidden="1" w:uiPriority="99" w:unhideWhenUsed="1"/>
+    <w:lsdException w:name="Smart Link" w:semiHidden="1" w:uiPriority="99" w:unhideWhenUsed="1"/>
   </w:latentStyles>
   <w:style w:type="paragraph" w:default="1" w:styleId="Normal">
     <w:name w:val="Normal"/>
@@ -5678,7 +6423,6 @@
   <w:style w:type="character" w:default="1" w:styleId="DefaultParagraphFont">
     <w:name w:val="Default Paragraph Font"/>
     <w:uiPriority w:val="1"/>
-    <w:semiHidden/>
     <w:unhideWhenUsed/>
   </w:style>
   <w:style w:type="table" w:default="1" w:styleId="TableNormal">
@@ -6265,10 +7009,23 @@
 </file>
 
 <file path=customXml/item1.xml><?xml version="1.0" encoding="utf-8"?>
-<b:Sources xmlns:b="http://schemas.openxmlformats.org/officeDocument/2006/bibliography" xmlns="http://schemas.openxmlformats.org/officeDocument/2006/bibliography" SelectedStyle="\APASixthEditionOfficeOnline.xsl" StyleName="APA" Version="6"/>
+<p:properties xmlns:p="http://schemas.microsoft.com/office/2006/metadata/properties" xmlns:xsi="http://www.w3.org/2001/XMLSchema-instance" xmlns:pc="http://schemas.microsoft.com/office/infopath/2007/PartnerControls">
+  <documentManagement>
+    <ReferenceId xmlns="f2dc253e-1f0c-42da-bbaa-3d7680c172c3" xsi:nil="true"/>
+  </documentManagement>
+</p:properties>
 </file>
 
 <file path=customXml/item2.xml><?xml version="1.0" encoding="utf-8"?>
+<?mso-contentType ?>
+<FormTemplates xmlns="http://schemas.microsoft.com/sharepoint/v3/contenttype/forms">
+  <Display>DocumentLibraryForm</Display>
+  <Edit>DocumentLibraryForm</Edit>
+  <New>DocumentLibraryForm</New>
+</FormTemplates>
+</file>
+
+<file path=customXml/item3.xml><?xml version="1.0" encoding="utf-8"?>
 <ct:contentTypeSchema xmlns:ct="http://schemas.microsoft.com/office/2006/metadata/contentType" xmlns:ma="http://schemas.microsoft.com/office/2006/metadata/properties/metaAttributes" ct:_="" ma:_="" ma:contentTypeName="Document" ma:contentTypeID="0x010100460F34F6C93F5C4CBD2098E64C6DD583" ma:contentTypeVersion="5" ma:contentTypeDescription="Create a new document." ma:contentTypeScope="" ma:versionID="76daffcfb64b2823b2ec2b99145908a8">
   <xsd:schema xmlns:xsd="http://www.w3.org/2001/XMLSchema" xmlns:xs="http://www.w3.org/2001/XMLSchema" xmlns:p="http://schemas.microsoft.com/office/2006/metadata/properties" xmlns:ns2="f2dc253e-1f0c-42da-bbaa-3d7680c172c3" targetNamespace="http://schemas.microsoft.com/office/2006/metadata/properties" ma:root="true" ma:fieldsID="abcb8e11bfbd6fe591841fd3422cdea1" ns2:_="">
     <xsd:import namespace="f2dc253e-1f0c-42da-bbaa-3d7680c172c3"/>
@@ -6418,39 +7175,50 @@
 </ct:contentTypeSchema>
 </file>
 
-<file path=customXml/item3.xml><?xml version="1.0" encoding="utf-8"?>
-<?mso-contentType ?>
-<FormTemplates xmlns="http://schemas.microsoft.com/sharepoint/v3/contenttype/forms">
-  <Display>DocumentLibraryForm</Display>
-  <Edit>DocumentLibraryForm</Edit>
-  <New>DocumentLibraryForm</New>
-</FormTemplates>
-</file>
-
 <file path=customXml/item4.xml><?xml version="1.0" encoding="utf-8"?>
-<p:properties xmlns:p="http://schemas.microsoft.com/office/2006/metadata/properties" xmlns:xsi="http://www.w3.org/2001/XMLSchema-instance" xmlns:pc="http://schemas.microsoft.com/office/infopath/2007/PartnerControls">
-  <documentManagement>
-    <ReferenceId xmlns="f2dc253e-1f0c-42da-bbaa-3d7680c172c3" xsi:nil="true"/>
-  </documentManagement>
-</p:properties>
+<b:Sources xmlns:b="http://schemas.openxmlformats.org/officeDocument/2006/bibliography" xmlns="http://schemas.openxmlformats.org/officeDocument/2006/bibliography" SelectedStyle="\APASixthEditionOfficeOnline.xsl" StyleName="APA" Version="6"/>
 </file>
 
 <file path=customXml/itemProps1.xml><?xml version="1.0" encoding="utf-8"?>
+<ds:datastoreItem xmlns:ds="http://schemas.openxmlformats.org/officeDocument/2006/customXml" ds:itemID="{6A91418F-12A3-494A-BA57-A9DD4550CA2F}">
+  <ds:schemaRefs>
+    <ds:schemaRef ds:uri="http://schemas.microsoft.com/office/2006/metadata/properties"/>
+    <ds:schemaRef ds:uri="http://schemas.microsoft.com/office/infopath/2007/PartnerControls"/>
+    <ds:schemaRef ds:uri="f2dc253e-1f0c-42da-bbaa-3d7680c172c3"/>
+  </ds:schemaRefs>
+</ds:datastoreItem>
+</file>
+
+<file path=customXml/itemProps2.xml><?xml version="1.0" encoding="utf-8"?>
+<ds:datastoreItem xmlns:ds="http://schemas.openxmlformats.org/officeDocument/2006/customXml" ds:itemID="{D904DD0F-6855-444B-BDB3-ECAD747CFE23}">
+  <ds:schemaRefs>
+    <ds:schemaRef ds:uri="http://schemas.microsoft.com/sharepoint/v3/contenttype/forms"/>
+  </ds:schemaRefs>
+</ds:datastoreItem>
+</file>
+
+<file path=customXml/itemProps3.xml><?xml version="1.0" encoding="utf-8"?>
+<ds:datastoreItem xmlns:ds="http://schemas.openxmlformats.org/officeDocument/2006/customXml" ds:itemID="{3A90F2C5-C57F-49D1-9985-AA6F6FA64EAA}">
+  <ds:schemaRefs>
+    <ds:schemaRef ds:uri="http://schemas.microsoft.com/office/2006/metadata/contentType"/>
+    <ds:schemaRef ds:uri="http://schemas.microsoft.com/office/2006/metadata/properties/metaAttributes"/>
+    <ds:schemaRef ds:uri="http://www.w3.org/2001/XMLSchema"/>
+    <ds:schemaRef ds:uri="http://schemas.microsoft.com/office/2006/metadata/properties"/>
+    <ds:schemaRef ds:uri="f2dc253e-1f0c-42da-bbaa-3d7680c172c3"/>
+    <ds:schemaRef ds:uri="http://schemas.microsoft.com/office/2006/documentManagement/types"/>
+    <ds:schemaRef ds:uri="http://schemas.microsoft.com/office/infopath/2007/PartnerControls"/>
+    <ds:schemaRef ds:uri="http://schemas.openxmlformats.org/package/2006/metadata/core-properties"/>
+    <ds:schemaRef ds:uri="http://purl.org/dc/elements/1.1/"/>
+    <ds:schemaRef ds:uri="http://purl.org/dc/terms/"/>
+    <ds:schemaRef ds:uri="http://schemas.microsoft.com/internal/obd"/>
+  </ds:schemaRefs>
+</ds:datastoreItem>
+</file>
+
+<file path=customXml/itemProps4.xml><?xml version="1.0" encoding="utf-8"?>
 <ds:datastoreItem xmlns:ds="http://schemas.openxmlformats.org/officeDocument/2006/customXml" ds:itemID="{4A458821-C267-4D8F-8EEF-414BD0CF1142}">
   <ds:schemaRefs>
     <ds:schemaRef ds:uri="http://schemas.openxmlformats.org/officeDocument/2006/bibliography"/>
   </ds:schemaRefs>
 </ds:datastoreItem>
-</file>
-
-<file path=customXml/itemProps2.xml><?xml version="1.0" encoding="utf-8"?>
-<ds:datastoreItem xmlns:ds="http://schemas.openxmlformats.org/officeDocument/2006/customXml" ds:itemID="{3A90F2C5-C57F-49D1-9985-AA6F6FA64EAA}"/>
-</file>
-
-<file path=customXml/itemProps3.xml><?xml version="1.0" encoding="utf-8"?>
-<ds:datastoreItem xmlns:ds="http://schemas.openxmlformats.org/officeDocument/2006/customXml" ds:itemID="{D904DD0F-6855-444B-BDB3-ECAD747CFE23}"/>
-</file>
-
-<file path=customXml/itemProps4.xml><?xml version="1.0" encoding="utf-8"?>
-<ds:datastoreItem xmlns:ds="http://schemas.openxmlformats.org/officeDocument/2006/customXml" ds:itemID="{6A91418F-12A3-494A-BA57-A9DD4550CA2F}"/>
 </file>